--- a/HMS.docx
+++ b/HMS.docx
@@ -115,7 +115,7 @@
         <w:rPr>
           <w:rFonts w:ascii="Calibri" w:eastAsia="Calibri" w:hAnsi="Calibri" w:cs="Shruti"/>
           <w:noProof/>
-          <w:lang w:eastAsia="en-US"/>
+          <w:lang w:eastAsia="en-US" w:bidi="gu-IN"/>
         </w:rPr>
         <w:drawing>
           <wp:inline distT="0" distB="0" distL="0" distR="0">
@@ -138,7 +138,7 @@
                     <a:blip r:embed="rId11" cstate="print">
                       <a:extLst>
                         <a:ext uri="{28A0092B-C50C-407E-A947-70E740481C1C}">
-                          <a14:useLocalDpi xmlns="" xmlns:wpc="http://schemas.microsoft.com/office/word/2010/wordprocessingCanvas" xmlns:mc="http://schemas.openxmlformats.org/markup-compatibility/2006" xmlns:o="urn:schemas-microsoft-com:office:office" xmlns:v="urn:schemas-microsoft-com:vml" xmlns:wp14="http://schemas.microsoft.com/office/word/2010/wordprocessingDrawing" xmlns:w10="urn:schemas-microsoft-com:office:word" xmlns:w="http://schemas.openxmlformats.org/wordprocessingml/2006/main" xmlns:w14="http://schemas.microsoft.com/office/word/2010/wordml" xmlns:w15="http://schemas.microsoft.com/office/word/2012/wordml" xmlns:wpg="http://schemas.microsoft.com/office/word/2010/wordprocessingGroup" xmlns:wpi="http://schemas.microsoft.com/office/word/2010/wordprocessingInk" xmlns:wps="http://schemas.microsoft.com/office/word/2010/wordprocessingShape" xmlns:a14="http://schemas.microsoft.com/office/drawing/2010/main" xmlns:arto="http://schemas.microsoft.com/office/word/2006/arto" val="0"/>
+                          <a14:useLocalDpi xmlns:arto="http://schemas.microsoft.com/office/word/2006/arto" xmlns:a14="http://schemas.microsoft.com/office/drawing/2010/main" xmlns:wps="http://schemas.microsoft.com/office/word/2010/wordprocessingShape" xmlns:wpi="http://schemas.microsoft.com/office/word/2010/wordprocessingInk" xmlns:wpg="http://schemas.microsoft.com/office/word/2010/wordprocessingGroup" xmlns:w15="http://schemas.microsoft.com/office/word/2012/wordml" xmlns:w14="http://schemas.microsoft.com/office/word/2010/wordml" xmlns:w="http://schemas.openxmlformats.org/wordprocessingml/2006/main" xmlns:w10="urn:schemas-microsoft-com:office:word" xmlns:wp14="http://schemas.microsoft.com/office/word/2010/wordprocessingDrawing" xmlns:v="urn:schemas-microsoft-com:vml" xmlns:o="urn:schemas-microsoft-com:office:office" xmlns:mc="http://schemas.openxmlformats.org/markup-compatibility/2006" xmlns:wpc="http://schemas.microsoft.com/office/word/2010/wordprocessingCanvas" xmlns="" val="0"/>
                         </a:ext>
                       </a:extLst>
                     </a:blip>
@@ -159,7 +159,7 @@
                     </a:ln>
                     <a:extLst>
                       <a:ext uri="{53640926-AAD7-44D8-BBD7-CCE9431645EC}">
-                        <a14:shadowObscured xmlns="" xmlns:wpc="http://schemas.microsoft.com/office/word/2010/wordprocessingCanvas" xmlns:mc="http://schemas.openxmlformats.org/markup-compatibility/2006" xmlns:o="urn:schemas-microsoft-com:office:office" xmlns:v="urn:schemas-microsoft-com:vml" xmlns:wp14="http://schemas.microsoft.com/office/word/2010/wordprocessingDrawing" xmlns:w10="urn:schemas-microsoft-com:office:word" xmlns:w="http://schemas.openxmlformats.org/wordprocessingml/2006/main" xmlns:w14="http://schemas.microsoft.com/office/word/2010/wordml" xmlns:w15="http://schemas.microsoft.com/office/word/2012/wordml" xmlns:wpg="http://schemas.microsoft.com/office/word/2010/wordprocessingGroup" xmlns:wpi="http://schemas.microsoft.com/office/word/2010/wordprocessingInk" xmlns:wps="http://schemas.microsoft.com/office/word/2010/wordprocessingShape" xmlns:a14="http://schemas.microsoft.com/office/drawing/2010/main" xmlns:arto="http://schemas.microsoft.com/office/word/2006/arto"/>
+                        <a14:shadowObscured xmlns:arto="http://schemas.microsoft.com/office/word/2006/arto" xmlns:a14="http://schemas.microsoft.com/office/drawing/2010/main" xmlns:wps="http://schemas.microsoft.com/office/word/2010/wordprocessingShape" xmlns:wpi="http://schemas.microsoft.com/office/word/2010/wordprocessingInk" xmlns:wpg="http://schemas.microsoft.com/office/word/2010/wordprocessingGroup" xmlns:w15="http://schemas.microsoft.com/office/word/2012/wordml" xmlns:w14="http://schemas.microsoft.com/office/word/2010/wordml" xmlns:w="http://schemas.openxmlformats.org/wordprocessingml/2006/main" xmlns:w10="urn:schemas-microsoft-com:office:word" xmlns:wp14="http://schemas.microsoft.com/office/word/2010/wordprocessingDrawing" xmlns:v="urn:schemas-microsoft-com:vml" xmlns:o="urn:schemas-microsoft-com:office:office" xmlns:mc="http://schemas.openxmlformats.org/markup-compatibility/2006" xmlns:wpc="http://schemas.microsoft.com/office/word/2010/wordprocessingCanvas" xmlns=""/>
                       </a:ext>
                     </a:extLst>
                   </pic:spPr>
@@ -848,6 +848,7 @@
       <w:r>
         <w:rPr>
           <w:noProof/>
+          <w:lang w:eastAsia="en-US" w:bidi="gu-IN"/>
         </w:rPr>
         <w:drawing>
           <wp:inline distT="0" distB="0" distL="0" distR="0">
@@ -870,7 +871,7 @@
                     <a:blip r:embed="rId11" cstate="print">
                       <a:extLst>
                         <a:ext uri="{28A0092B-C50C-407E-A947-70E740481C1C}">
-                          <a14:useLocalDpi xmlns:a14="http://schemas.microsoft.com/office/drawing/2010/main" xmlns:wps="http://schemas.microsoft.com/office/word/2010/wordprocessingShape" xmlns:wpi="http://schemas.microsoft.com/office/word/2010/wordprocessingInk" xmlns:wpg="http://schemas.microsoft.com/office/word/2010/wordprocessingGroup" xmlns:w15="http://schemas.microsoft.com/office/word/2012/wordml" xmlns:w14="http://schemas.microsoft.com/office/word/2010/wordml" xmlns:w="http://schemas.openxmlformats.org/wordprocessingml/2006/main" xmlns:w10="urn:schemas-microsoft-com:office:word" xmlns:wp14="http://schemas.microsoft.com/office/word/2010/wordprocessingDrawing" xmlns:v="urn:schemas-microsoft-com:vml" xmlns:o="urn:schemas-microsoft-com:office:office" xmlns:mc="http://schemas.openxmlformats.org/markup-compatibility/2006" xmlns:wpc="http://schemas.microsoft.com/office/word/2010/wordprocessingCanvas" xmlns="" val="0"/>
+                          <a14:useLocalDpi xmlns="" xmlns:wpc="http://schemas.microsoft.com/office/word/2010/wordprocessingCanvas" xmlns:mc="http://schemas.openxmlformats.org/markup-compatibility/2006" xmlns:o="urn:schemas-microsoft-com:office:office" xmlns:v="urn:schemas-microsoft-com:vml" xmlns:wp14="http://schemas.microsoft.com/office/word/2010/wordprocessingDrawing" xmlns:w10="urn:schemas-microsoft-com:office:word" xmlns:w="http://schemas.openxmlformats.org/wordprocessingml/2006/main" xmlns:w14="http://schemas.microsoft.com/office/word/2010/wordml" xmlns:w15="http://schemas.microsoft.com/office/word/2012/wordml" xmlns:wpg="http://schemas.microsoft.com/office/word/2010/wordprocessingGroup" xmlns:wpi="http://schemas.microsoft.com/office/word/2010/wordprocessingInk" xmlns:wps="http://schemas.microsoft.com/office/word/2010/wordprocessingShape" xmlns:a14="http://schemas.microsoft.com/office/drawing/2010/main" val="0"/>
                         </a:ext>
                       </a:extLst>
                     </a:blip>
@@ -891,7 +892,7 @@
                     </a:ln>
                     <a:extLst>
                       <a:ext uri="{53640926-AAD7-44D8-BBD7-CCE9431645EC}">
-                        <a14:shadowObscured xmlns:a14="http://schemas.microsoft.com/office/drawing/2010/main" xmlns:wps="http://schemas.microsoft.com/office/word/2010/wordprocessingShape" xmlns:wpi="http://schemas.microsoft.com/office/word/2010/wordprocessingInk" xmlns:wpg="http://schemas.microsoft.com/office/word/2010/wordprocessingGroup" xmlns:w15="http://schemas.microsoft.com/office/word/2012/wordml" xmlns:w14="http://schemas.microsoft.com/office/word/2010/wordml" xmlns:w="http://schemas.openxmlformats.org/wordprocessingml/2006/main" xmlns:w10="urn:schemas-microsoft-com:office:word" xmlns:wp14="http://schemas.microsoft.com/office/word/2010/wordprocessingDrawing" xmlns:v="urn:schemas-microsoft-com:vml" xmlns:o="urn:schemas-microsoft-com:office:office" xmlns:mc="http://schemas.openxmlformats.org/markup-compatibility/2006" xmlns:wpc="http://schemas.microsoft.com/office/word/2010/wordprocessingCanvas" xmlns=""/>
+                        <a14:shadowObscured xmlns="" xmlns:wpc="http://schemas.microsoft.com/office/word/2010/wordprocessingCanvas" xmlns:mc="http://schemas.openxmlformats.org/markup-compatibility/2006" xmlns:o="urn:schemas-microsoft-com:office:office" xmlns:v="urn:schemas-microsoft-com:vml" xmlns:wp14="http://schemas.microsoft.com/office/word/2010/wordprocessingDrawing" xmlns:w10="urn:schemas-microsoft-com:office:word" xmlns:w="http://schemas.openxmlformats.org/wordprocessingml/2006/main" xmlns:w14="http://schemas.microsoft.com/office/word/2010/wordml" xmlns:w15="http://schemas.microsoft.com/office/word/2012/wordml" xmlns:wpg="http://schemas.microsoft.com/office/word/2010/wordprocessingGroup" xmlns:wpi="http://schemas.microsoft.com/office/word/2010/wordprocessingInk" xmlns:wps="http://schemas.microsoft.com/office/word/2010/wordprocessingShape" xmlns:a14="http://schemas.microsoft.com/office/drawing/2010/main"/>
                       </a:ext>
                     </a:extLst>
                   </pic:spPr>
@@ -1105,119 +1106,1343 @@
     </w:p>
     <w:p>
       <w:pPr>
-        <w:pStyle w:val="Title"/>
+        <w:pStyle w:val="Heading2"/>
+        <w:rPr>
+          <w:rFonts w:ascii="Times New Roman" w:hAnsi="Times New Roman"/>
+          <w:sz w:val="32"/>
+          <w:szCs w:val="32"/>
+        </w:rPr>
+      </w:pPr>
+      <w:r>
+        <w:rPr>
+          <w:rFonts w:ascii="Times New Roman" w:hAnsi="Times New Roman"/>
+          <w:sz w:val="32"/>
+          <w:szCs w:val="32"/>
+        </w:rPr>
+        <w:lastRenderedPageBreak/>
+        <w:t>CertificATE</w:t>
+      </w:r>
+    </w:p>
+    <w:tbl>
+      <w:tblPr>
+        <w:tblW w:w="4846" w:type="pct"/>
+        <w:tblBorders>
+          <w:bottom w:val="single" w:sz="18" w:space="0" w:color="808080" w:themeColor="background1" w:themeShade="80"/>
+          <w:insideV w:val="single" w:sz="18" w:space="0" w:color="808080" w:themeColor="background1" w:themeShade="80"/>
+        </w:tblBorders>
+        <w:tblCellMar>
+          <w:top w:w="72" w:type="dxa"/>
+          <w:left w:w="115" w:type="dxa"/>
+          <w:bottom w:w="72" w:type="dxa"/>
+          <w:right w:w="115" w:type="dxa"/>
+        </w:tblCellMar>
+        <w:tblLook w:val="04A0"/>
+      </w:tblPr>
+      <w:tblGrid>
+        <w:gridCol w:w="9295"/>
+      </w:tblGrid>
+      <w:tr>
+        <w:trPr>
+          <w:trHeight w:val="288"/>
+        </w:trPr>
+        <w:tc>
+          <w:tcPr>
+            <w:tcW w:w="9295" w:type="dxa"/>
+          </w:tcPr>
+          <w:p>
+            <w:pPr>
+              <w:pStyle w:val="Header"/>
+              <w:tabs>
+                <w:tab w:val="left" w:pos="449"/>
+              </w:tabs>
+              <w:rPr>
+                <w:rFonts w:asciiTheme="majorHAnsi" w:eastAsiaTheme="majorEastAsia" w:hAnsiTheme="majorHAnsi" w:cs="Arial Unicode MS"/>
+                <w:b/>
+                <w:bCs/>
+                <w:color w:val="FF0000"/>
+                <w:sz w:val="32"/>
+                <w:szCs w:val="32"/>
+                <w:lang w:bidi="gu-IN"/>
+              </w:rPr>
+            </w:pPr>
+            <w:r>
+              <w:rPr>
+                <w:rFonts w:asciiTheme="majorHAnsi" w:eastAsiaTheme="majorEastAsia" w:hAnsiTheme="majorHAnsi" w:cs="Arial Unicode MS" w:hint="cs"/>
+                <w:b/>
+                <w:bCs/>
+                <w:color w:val="FF0000"/>
+                <w:sz w:val="32"/>
+                <w:szCs w:val="32"/>
+                <w:cs/>
+                <w:lang w:bidi="gu-IN"/>
+              </w:rPr>
+              <w:t>ડો.</w:t>
+            </w:r>
+            <w:r>
+              <w:rPr>
+                <w:rFonts w:asciiTheme="majorHAnsi" w:eastAsiaTheme="majorEastAsia" w:hAnsiTheme="majorHAnsi" w:cs="Arial Unicode MS"/>
+                <w:b/>
+                <w:bCs/>
+                <w:color w:val="FF0000"/>
+                <w:sz w:val="32"/>
+                <w:szCs w:val="32"/>
+                <w:lang w:bidi="gu-IN"/>
+              </w:rPr>
+              <w:t xml:space="preserve"> </w:t>
+            </w:r>
+            <w:r>
+              <w:rPr>
+                <w:rFonts w:asciiTheme="majorHAnsi" w:eastAsiaTheme="majorEastAsia" w:hAnsiTheme="majorHAnsi" w:cs="Arial Unicode MS" w:hint="cs"/>
+                <w:b/>
+                <w:bCs/>
+                <w:color w:val="FF0000"/>
+                <w:sz w:val="32"/>
+                <w:szCs w:val="32"/>
+                <w:cs/>
+                <w:lang w:bidi="gu-IN"/>
+              </w:rPr>
+              <w:t>પન્ના એસ. રૂડાણી</w:t>
+            </w:r>
+            <w:r>
+              <w:rPr>
+                <w:rFonts w:asciiTheme="majorHAnsi" w:eastAsiaTheme="majorEastAsia" w:hAnsiTheme="majorHAnsi" w:cs="Arial Unicode MS" w:hint="cs"/>
+                <w:b/>
+                <w:bCs/>
+                <w:color w:val="FF0000"/>
+                <w:sz w:val="36"/>
+                <w:szCs w:val="36"/>
+                <w:cs/>
+                <w:lang w:bidi="gu-IN"/>
+              </w:rPr>
+              <w:t xml:space="preserve"> </w:t>
+            </w:r>
+            <w:r>
+              <w:rPr>
+                <w:rFonts w:asciiTheme="majorHAnsi" w:eastAsiaTheme="majorEastAsia" w:hAnsiTheme="majorHAnsi" w:cs="Arial Unicode MS"/>
+                <w:b/>
+                <w:bCs/>
+                <w:color w:val="FF0000"/>
+                <w:sz w:val="36"/>
+                <w:szCs w:val="36"/>
+                <w:lang w:bidi="gu-IN"/>
+              </w:rPr>
+              <w:t xml:space="preserve"> </w:t>
+            </w:r>
+            <w:r>
+              <w:rPr>
+                <w:rFonts w:asciiTheme="majorHAnsi" w:eastAsiaTheme="majorEastAsia" w:hAnsiTheme="majorHAnsi" w:cs="Arial Unicode MS"/>
+                <w:b/>
+                <w:bCs/>
+                <w:color w:val="FF0000"/>
+                <w:sz w:val="36"/>
+                <w:szCs w:val="36"/>
+                <w:lang w:bidi="gu-IN"/>
+              </w:rPr>
+              <w:t xml:space="preserve">                                             </w:t>
+            </w:r>
+            <w:r>
+              <w:rPr>
+                <w:rFonts w:asciiTheme="majorHAnsi" w:eastAsiaTheme="majorEastAsia" w:hAnsiTheme="majorHAnsi" w:cs="Arial Unicode MS"/>
+                <w:b/>
+                <w:bCs/>
+                <w:color w:val="FF0000"/>
+                <w:sz w:val="32"/>
+                <w:szCs w:val="32"/>
+                <w:lang w:bidi="gu-IN"/>
+              </w:rPr>
+              <w:t>Dr. Panna S. Rudani</w:t>
+            </w:r>
+          </w:p>
+          <w:p>
+            <w:pPr>
+              <w:pStyle w:val="Header"/>
+              <w:tabs>
+                <w:tab w:val="left" w:pos="449"/>
+              </w:tabs>
+              <w:rPr>
+                <w:rFonts w:asciiTheme="majorHAnsi" w:eastAsiaTheme="majorEastAsia" w:hAnsiTheme="majorHAnsi" w:cs="Arial Unicode MS"/>
+                <w:b/>
+                <w:bCs/>
+                <w:sz w:val="36"/>
+                <w:szCs w:val="36"/>
+                <w:cs/>
+                <w:lang w:bidi="gu-IN"/>
+              </w:rPr>
+            </w:pPr>
+            <w:r>
+              <w:rPr>
+                <w:rFonts w:asciiTheme="majorHAnsi" w:eastAsiaTheme="majorEastAsia" w:hAnsiTheme="majorHAnsi" w:cs="Arial Unicode MS"/>
+                <w:b/>
+                <w:bCs/>
+                <w:color w:val="FF0000"/>
+                <w:sz w:val="32"/>
+                <w:szCs w:val="32"/>
+                <w:lang w:bidi="gu-IN"/>
+              </w:rPr>
+              <w:t xml:space="preserve">            </w:t>
+            </w:r>
+            <w:r>
+              <w:rPr>
+                <w:rFonts w:asciiTheme="majorHAnsi" w:eastAsiaTheme="majorEastAsia" w:hAnsiTheme="majorHAnsi" w:cs="Arial Unicode MS" w:hint="cs"/>
+                <w:sz w:val="24"/>
+                <w:szCs w:val="24"/>
+                <w:cs/>
+                <w:lang w:bidi="gu-IN"/>
+              </w:rPr>
+              <w:t>એમ.ડી., ડી.જી.ઓ.</w:t>
+            </w:r>
+            <w:r>
+              <w:rPr>
+                <w:rFonts w:asciiTheme="majorHAnsi" w:eastAsiaTheme="majorEastAsia" w:hAnsiTheme="majorHAnsi" w:cs="Arial Unicode MS"/>
+                <w:sz w:val="24"/>
+                <w:szCs w:val="24"/>
+                <w:lang w:bidi="gu-IN"/>
+              </w:rPr>
+              <w:t xml:space="preserve">                                                                                                        </w:t>
+            </w:r>
+            <w:r>
+              <w:rPr>
+                <w:rFonts w:asciiTheme="majorHAnsi" w:eastAsiaTheme="majorEastAsia" w:hAnsiTheme="majorHAnsi" w:cs="Arial Unicode MS"/>
+                <w:sz w:val="24"/>
+                <w:szCs w:val="24"/>
+                <w:lang w:bidi="gu-IN"/>
+              </w:rPr>
+              <w:t>M.B.D.G.O</w:t>
+            </w:r>
+          </w:p>
+          <w:p>
+            <w:pPr>
+              <w:pStyle w:val="Header"/>
+              <w:tabs>
+                <w:tab w:val="left" w:pos="449"/>
+              </w:tabs>
+              <w:rPr>
+                <w:rFonts w:asciiTheme="majorHAnsi" w:eastAsiaTheme="majorEastAsia" w:hAnsiTheme="majorHAnsi" w:cs="Arial Unicode MS"/>
+                <w:sz w:val="32"/>
+                <w:szCs w:val="32"/>
+                <w:cs/>
+                <w:lang w:bidi="gu-IN"/>
+              </w:rPr>
+            </w:pPr>
+            <w:r>
+              <w:rPr>
+                <w:rFonts w:asciiTheme="majorHAnsi" w:eastAsiaTheme="majorEastAsia" w:hAnsiTheme="majorHAnsi" w:cs="Arial Unicode MS"/>
+                <w:noProof/>
+                <w:sz w:val="36"/>
+                <w:szCs w:val="36"/>
+              </w:rPr>
+              <w:pict>
+                <v:roundrect id="_x0000_s1026" style="position:absolute;margin-left:140.3pt;margin-top:7.5pt;width:124.3pt;height:29.9pt;z-index:251658240" arcsize="10923f">
+                  <v:textbox style="mso-next-textbox:#_x0000_s1026">
+                    <w:txbxContent>
+                      <w:p>
+                        <w:pPr>
+                          <w:spacing w:after="360"/>
+                          <w:jc w:val="center"/>
+                          <w:rPr>
+                            <w:rFonts w:ascii="Bodoni MT Black" w:hAnsi="Bodoni MT Black" w:cs="Arial Unicode MS"/>
+                            <w:b/>
+                            <w:bCs/>
+                            <w:color w:val="FF0000"/>
+                            <w:sz w:val="36"/>
+                            <w:szCs w:val="36"/>
+                            <w:cs/>
+                            <w:lang w:bidi="gu-IN"/>
+                          </w:rPr>
+                        </w:pPr>
+                        <w:r>
+                          <w:rPr>
+                            <w:rFonts w:ascii="Bodoni MT Black" w:hAnsi="Bodoni MT Black" w:cs="Arial Unicode MS"/>
+                            <w:b/>
+                            <w:bCs/>
+                            <w:color w:val="FF0000"/>
+                            <w:sz w:val="36"/>
+                            <w:szCs w:val="36"/>
+                            <w:cs/>
+                            <w:lang w:bidi="gu-IN"/>
+                          </w:rPr>
+                          <w:t>રૂડાણી  હોસ્પિટલ</w:t>
+                        </w:r>
+                      </w:p>
+                    </w:txbxContent>
+                  </v:textbox>
+                </v:roundrect>
+              </w:pict>
+            </w:r>
+            <w:r>
+              <w:rPr>
+                <w:rFonts w:asciiTheme="majorHAnsi" w:eastAsiaTheme="majorEastAsia" w:hAnsiTheme="majorHAnsi" w:cs="Arial Unicode MS" w:hint="cs"/>
+                <w:sz w:val="36"/>
+                <w:szCs w:val="36"/>
+                <w:cs/>
+                <w:lang w:bidi="gu-IN"/>
+              </w:rPr>
+              <w:t xml:space="preserve">     </w:t>
+            </w:r>
+            <w:r>
+              <w:rPr>
+                <w:rFonts w:asciiTheme="majorHAnsi" w:eastAsiaTheme="majorEastAsia" w:hAnsiTheme="majorHAnsi" w:cs="Arial Unicode MS" w:hint="cs"/>
+                <w:sz w:val="32"/>
+                <w:szCs w:val="32"/>
+                <w:cs/>
+                <w:lang w:bidi="gu-IN"/>
+              </w:rPr>
+              <w:t xml:space="preserve">સ્ત્રી રોગ </w:t>
+            </w:r>
+            <w:r>
+              <w:rPr>
+                <w:rFonts w:asciiTheme="majorHAnsi" w:eastAsiaTheme="majorEastAsia" w:hAnsiTheme="majorHAnsi" w:cs="Arial Unicode MS" w:hint="cs"/>
+                <w:sz w:val="32"/>
+                <w:szCs w:val="32"/>
+                <w:cs/>
+                <w:lang w:bidi="gu-IN"/>
+              </w:rPr>
+              <w:t>નિષ્ણાંત</w:t>
+            </w:r>
+            <w:r>
+              <w:rPr>
+                <w:rFonts w:asciiTheme="majorHAnsi" w:eastAsiaTheme="majorEastAsia" w:hAnsiTheme="majorHAnsi" w:cs="Arial Unicode MS"/>
+                <w:sz w:val="32"/>
+                <w:szCs w:val="32"/>
+                <w:lang w:bidi="gu-IN"/>
+              </w:rPr>
+              <w:t xml:space="preserve">                                                                       </w:t>
+            </w:r>
+            <w:r>
+              <w:rPr>
+                <w:rFonts w:asciiTheme="majorHAnsi" w:eastAsiaTheme="majorEastAsia" w:hAnsiTheme="majorHAnsi" w:cs="Arial Unicode MS"/>
+                <w:sz w:val="28"/>
+                <w:szCs w:val="28"/>
+                <w:lang w:bidi="gu-IN"/>
+              </w:rPr>
+              <w:t>G</w:t>
+            </w:r>
+            <w:r>
+              <w:rPr>
+                <w:rFonts w:asciiTheme="majorHAnsi" w:eastAsiaTheme="majorEastAsia" w:hAnsiTheme="majorHAnsi" w:cs="Arial Unicode MS"/>
+                <w:sz w:val="28"/>
+                <w:szCs w:val="28"/>
+                <w:lang w:bidi="gu-IN"/>
+              </w:rPr>
+              <w:t>ynaecologist</w:t>
+            </w:r>
+            <w:r>
+              <w:rPr>
+                <w:rFonts w:asciiTheme="majorHAnsi" w:eastAsiaTheme="majorEastAsia" w:hAnsiTheme="majorHAnsi" w:cs="Arial Unicode MS"/>
+                <w:sz w:val="28"/>
+                <w:szCs w:val="28"/>
+                <w:lang w:bidi="gu-IN"/>
+              </w:rPr>
+              <w:t xml:space="preserve"> </w:t>
+            </w:r>
+            <w:r>
+              <w:rPr>
+                <w:rFonts w:asciiTheme="majorHAnsi" w:eastAsiaTheme="majorEastAsia" w:hAnsiTheme="majorHAnsi" w:cs="Arial Unicode MS"/>
+                <w:sz w:val="32"/>
+                <w:szCs w:val="32"/>
+                <w:lang w:bidi="gu-IN"/>
+              </w:rPr>
+              <w:t xml:space="preserve"> </w:t>
+            </w:r>
+          </w:p>
+          <w:p>
+            <w:pPr>
+              <w:pStyle w:val="Header"/>
+              <w:tabs>
+                <w:tab w:val="left" w:pos="449"/>
+              </w:tabs>
+              <w:rPr>
+                <w:rFonts w:asciiTheme="majorHAnsi" w:eastAsiaTheme="majorEastAsia" w:hAnsiTheme="majorHAnsi" w:cs="Arial Unicode MS"/>
+                <w:sz w:val="28"/>
+                <w:szCs w:val="28"/>
+                <w:cs/>
+                <w:lang w:bidi="gu-IN"/>
+              </w:rPr>
+            </w:pPr>
+            <w:r>
+              <w:rPr>
+                <w:rFonts w:asciiTheme="majorHAnsi" w:eastAsiaTheme="majorEastAsia" w:hAnsiTheme="majorHAnsi" w:cs="Arial Unicode MS"/>
+                <w:sz w:val="32"/>
+                <w:szCs w:val="32"/>
+                <w:lang w:bidi="gu-IN"/>
+              </w:rPr>
+              <w:t xml:space="preserve">                                                                                                                   </w:t>
+            </w:r>
+            <w:r>
+              <w:rPr>
+                <w:rFonts w:asciiTheme="majorHAnsi" w:eastAsiaTheme="majorEastAsia" w:hAnsiTheme="majorHAnsi" w:cs="Arial Unicode MS"/>
+                <w:sz w:val="28"/>
+                <w:szCs w:val="28"/>
+                <w:lang w:bidi="gu-IN"/>
+              </w:rPr>
+              <w:t>G- 7871</w:t>
+            </w:r>
+            <w:r>
+              <w:rPr>
+                <w:rFonts w:asciiTheme="majorHAnsi" w:eastAsiaTheme="majorEastAsia" w:hAnsiTheme="majorHAnsi" w:cs="Arial Unicode MS" w:hint="cs"/>
+                <w:sz w:val="28"/>
+                <w:szCs w:val="28"/>
+                <w:cs/>
+                <w:lang w:bidi="gu-IN"/>
+              </w:rPr>
+              <w:t xml:space="preserve"> </w:t>
+            </w:r>
+            <w:r>
+              <w:rPr>
+                <w:rFonts w:asciiTheme="majorHAnsi" w:eastAsiaTheme="majorEastAsia" w:hAnsiTheme="majorHAnsi" w:cs="Arial Unicode MS"/>
+                <w:sz w:val="28"/>
+                <w:szCs w:val="28"/>
+                <w:lang w:bidi="gu-IN"/>
+              </w:rPr>
+              <w:t xml:space="preserve">                                                                                                               </w:t>
+            </w:r>
+          </w:p>
+          <w:p>
+            <w:pPr>
+              <w:pStyle w:val="Header"/>
+              <w:tabs>
+                <w:tab w:val="left" w:pos="449"/>
+              </w:tabs>
+              <w:rPr>
+                <w:rFonts w:asciiTheme="majorHAnsi" w:eastAsiaTheme="majorEastAsia" w:hAnsiTheme="majorHAnsi" w:cs="Arial Unicode MS"/>
+                <w:b/>
+                <w:bCs/>
+                <w:color w:val="FF0000"/>
+                <w:sz w:val="32"/>
+                <w:szCs w:val="32"/>
+                <w:cs/>
+                <w:lang w:bidi="gu-IN"/>
+              </w:rPr>
+            </w:pPr>
+            <w:r>
+              <w:rPr>
+                <w:rFonts w:asciiTheme="majorHAnsi" w:eastAsiaTheme="majorEastAsia" w:hAnsiTheme="majorHAnsi" w:cs="Arial Unicode MS" w:hint="cs"/>
+                <w:sz w:val="36"/>
+                <w:szCs w:val="36"/>
+                <w:cs/>
+                <w:lang w:bidi="gu-IN"/>
+              </w:rPr>
+              <w:t xml:space="preserve">  </w:t>
+            </w:r>
+            <w:r>
+              <w:rPr>
+                <w:rFonts w:asciiTheme="majorHAnsi" w:eastAsiaTheme="majorEastAsia" w:hAnsiTheme="majorHAnsi" w:cs="Arial Unicode MS" w:hint="cs"/>
+                <w:b/>
+                <w:bCs/>
+                <w:color w:val="FF0000"/>
+                <w:sz w:val="32"/>
+                <w:szCs w:val="32"/>
+                <w:cs/>
+                <w:lang w:bidi="gu-IN"/>
+              </w:rPr>
+              <w:t>ડો. સુરેશ વી. રૂડાણી</w:t>
+            </w:r>
+            <w:r>
+              <w:rPr>
+                <w:rFonts w:asciiTheme="majorHAnsi" w:eastAsiaTheme="majorEastAsia" w:hAnsiTheme="majorHAnsi" w:cs="Arial Unicode MS"/>
+                <w:b/>
+                <w:bCs/>
+                <w:color w:val="FF0000"/>
+                <w:sz w:val="32"/>
+                <w:szCs w:val="32"/>
+                <w:lang w:bidi="gu-IN"/>
+              </w:rPr>
+              <w:t xml:space="preserve"> </w:t>
+            </w:r>
+            <w:r>
+              <w:rPr>
+                <w:rFonts w:asciiTheme="majorHAnsi" w:eastAsiaTheme="majorEastAsia" w:hAnsiTheme="majorHAnsi" w:cs="Arial Unicode MS"/>
+                <w:b/>
+                <w:bCs/>
+                <w:color w:val="FF0000"/>
+                <w:sz w:val="32"/>
+                <w:szCs w:val="32"/>
+                <w:lang w:bidi="gu-IN"/>
+              </w:rPr>
+              <w:t xml:space="preserve">                                                   </w:t>
+            </w:r>
+            <w:r>
+              <w:rPr>
+                <w:rFonts w:asciiTheme="majorHAnsi" w:eastAsiaTheme="majorEastAsia" w:hAnsiTheme="majorHAnsi" w:cs="Arial Unicode MS"/>
+                <w:b/>
+                <w:bCs/>
+                <w:color w:val="FF0000"/>
+                <w:sz w:val="32"/>
+                <w:szCs w:val="32"/>
+                <w:lang w:bidi="gu-IN"/>
+              </w:rPr>
+              <w:t>Dr. Suresh V. Rudani</w:t>
+            </w:r>
+            <w:r>
+              <w:rPr>
+                <w:rFonts w:asciiTheme="majorHAnsi" w:eastAsiaTheme="majorEastAsia" w:hAnsiTheme="majorHAnsi" w:cs="Arial Unicode MS"/>
+                <w:b/>
+                <w:bCs/>
+                <w:color w:val="FF0000"/>
+                <w:sz w:val="32"/>
+                <w:szCs w:val="32"/>
+                <w:lang w:bidi="gu-IN"/>
+              </w:rPr>
+              <w:t xml:space="preserve">                       </w:t>
+            </w:r>
+          </w:p>
+          <w:p>
+            <w:pPr>
+              <w:pStyle w:val="Header"/>
+              <w:tabs>
+                <w:tab w:val="left" w:pos="449"/>
+              </w:tabs>
+              <w:rPr>
+                <w:rFonts w:asciiTheme="majorHAnsi" w:eastAsiaTheme="majorEastAsia" w:hAnsiTheme="majorHAnsi" w:cs="Arial Unicode MS"/>
+                <w:sz w:val="24"/>
+                <w:szCs w:val="24"/>
+                <w:cs/>
+                <w:lang w:bidi="gu-IN"/>
+              </w:rPr>
+            </w:pPr>
+            <w:r>
+              <w:rPr>
+                <w:rFonts w:asciiTheme="majorHAnsi" w:eastAsiaTheme="majorEastAsia" w:hAnsiTheme="majorHAnsi" w:cs="Arial Unicode MS" w:hint="cs"/>
+                <w:sz w:val="36"/>
+                <w:szCs w:val="36"/>
+                <w:cs/>
+                <w:lang w:bidi="gu-IN"/>
+              </w:rPr>
+              <w:t xml:space="preserve">         </w:t>
+            </w:r>
+            <w:r>
+              <w:rPr>
+                <w:rFonts w:asciiTheme="majorHAnsi" w:eastAsiaTheme="majorEastAsia" w:hAnsiTheme="majorHAnsi" w:cs="Arial Unicode MS" w:hint="cs"/>
+                <w:sz w:val="24"/>
+                <w:szCs w:val="24"/>
+                <w:cs/>
+                <w:lang w:bidi="gu-IN"/>
+              </w:rPr>
+              <w:t>એમ.એસ.(ઓર્થો</w:t>
+            </w:r>
+            <w:r>
+              <w:rPr>
+                <w:rFonts w:asciiTheme="majorHAnsi" w:eastAsiaTheme="majorEastAsia" w:hAnsiTheme="majorHAnsi" w:cs="Arial Unicode MS" w:hint="cs"/>
+                <w:sz w:val="24"/>
+                <w:szCs w:val="24"/>
+                <w:cs/>
+                <w:lang w:bidi="gu-IN"/>
+              </w:rPr>
+              <w:t>.</w:t>
+            </w:r>
+            <w:r>
+              <w:rPr>
+                <w:rFonts w:asciiTheme="majorHAnsi" w:eastAsiaTheme="majorEastAsia" w:hAnsiTheme="majorHAnsi" w:cs="Arial Unicode MS" w:hint="cs"/>
+                <w:sz w:val="24"/>
+                <w:szCs w:val="24"/>
+                <w:cs/>
+                <w:lang w:bidi="gu-IN"/>
+              </w:rPr>
+              <w:t xml:space="preserve">)  </w:t>
+            </w:r>
+            <w:r>
+              <w:rPr>
+                <w:rFonts w:asciiTheme="majorHAnsi" w:eastAsiaTheme="majorEastAsia" w:hAnsiTheme="majorHAnsi" w:cstheme="majorBidi" w:hint="cs"/>
+                <w:sz w:val="24"/>
+                <w:szCs w:val="24"/>
+                <w:rtl/>
+                <w:cs/>
+              </w:rPr>
+              <w:t xml:space="preserve"> </w:t>
+            </w:r>
+            <w:r>
+              <w:rPr>
+                <w:rFonts w:asciiTheme="majorHAnsi" w:eastAsiaTheme="majorEastAsia" w:hAnsiTheme="majorHAnsi" w:cstheme="majorBidi"/>
+                <w:sz w:val="24"/>
+                <w:szCs w:val="24"/>
+              </w:rPr>
+              <w:t xml:space="preserve">                                                                                                     </w:t>
+            </w:r>
+            <w:r>
+              <w:rPr>
+                <w:rFonts w:asciiTheme="majorHAnsi" w:eastAsiaTheme="majorEastAsia" w:hAnsiTheme="majorHAnsi" w:cstheme="majorBidi"/>
+              </w:rPr>
+              <w:t>M.S.(Ortho</w:t>
+            </w:r>
+            <w:r>
+              <w:rPr>
+                <w:rFonts w:asciiTheme="majorHAnsi" w:eastAsiaTheme="majorEastAsia" w:hAnsiTheme="majorHAnsi" w:cstheme="majorBidi"/>
+              </w:rPr>
+              <w:t>.</w:t>
+            </w:r>
+            <w:r>
+              <w:rPr>
+                <w:rFonts w:asciiTheme="majorHAnsi" w:eastAsiaTheme="majorEastAsia" w:hAnsiTheme="majorHAnsi" w:cstheme="majorBidi"/>
+              </w:rPr>
+              <w:t>)</w:t>
+            </w:r>
+          </w:p>
+          <w:p>
+            <w:pPr>
+              <w:pStyle w:val="Header"/>
+              <w:tabs>
+                <w:tab w:val="left" w:pos="449"/>
+              </w:tabs>
+              <w:rPr>
+                <w:rFonts w:asciiTheme="majorHAnsi" w:eastAsiaTheme="majorEastAsia" w:hAnsiTheme="majorHAnsi" w:cs="Arial Unicode MS"/>
+                <w:sz w:val="24"/>
+                <w:szCs w:val="24"/>
+                <w:cs/>
+                <w:lang w:bidi="gu-IN"/>
+              </w:rPr>
+            </w:pPr>
+            <w:r>
+              <w:rPr>
+                <w:rFonts w:asciiTheme="majorHAnsi" w:eastAsiaTheme="majorEastAsia" w:hAnsiTheme="majorHAnsi" w:cs="Arial Unicode MS" w:hint="cs"/>
+                <w:sz w:val="24"/>
+                <w:szCs w:val="24"/>
+                <w:cs/>
+                <w:lang w:bidi="gu-IN"/>
+              </w:rPr>
+              <w:t xml:space="preserve">     </w:t>
+            </w:r>
+            <w:r>
+              <w:rPr>
+                <w:rFonts w:asciiTheme="majorHAnsi" w:eastAsiaTheme="majorEastAsia" w:hAnsiTheme="majorHAnsi" w:cs="Arial Unicode MS" w:hint="cs"/>
+                <w:sz w:val="24"/>
+                <w:szCs w:val="24"/>
+                <w:cs/>
+                <w:lang w:bidi="gu-IN"/>
+              </w:rPr>
+              <w:t xml:space="preserve"> હાડકાના નિષ્ણાંત સર્જન </w:t>
+            </w:r>
+            <w:r>
+              <w:rPr>
+                <w:rFonts w:asciiTheme="majorHAnsi" w:eastAsiaTheme="majorEastAsia" w:hAnsiTheme="majorHAnsi" w:cs="Arial Unicode MS"/>
+                <w:sz w:val="24"/>
+                <w:szCs w:val="24"/>
+                <w:lang w:bidi="gu-IN"/>
+              </w:rPr>
+              <w:t xml:space="preserve">                                                                           </w:t>
+            </w:r>
+            <w:r>
+              <w:rPr>
+                <w:rFonts w:asciiTheme="majorHAnsi" w:eastAsiaTheme="majorEastAsia" w:hAnsiTheme="majorHAnsi" w:cs="Arial Unicode MS"/>
+                <w:sz w:val="28"/>
+                <w:szCs w:val="28"/>
+                <w:lang w:bidi="gu-IN"/>
+              </w:rPr>
+              <w:t xml:space="preserve"> </w:t>
+            </w:r>
+            <w:r>
+              <w:rPr>
+                <w:rFonts w:asciiTheme="majorHAnsi" w:eastAsiaTheme="majorEastAsia" w:hAnsiTheme="majorHAnsi" w:cs="Arial Unicode MS"/>
+                <w:sz w:val="28"/>
+                <w:szCs w:val="28"/>
+                <w:lang w:bidi="gu-IN"/>
+              </w:rPr>
+              <w:t>Orthopaedic  Surgeon</w:t>
+            </w:r>
+            <w:r>
+              <w:rPr>
+                <w:rFonts w:asciiTheme="majorHAnsi" w:eastAsiaTheme="majorEastAsia" w:hAnsiTheme="majorHAnsi" w:cs="Arial Unicode MS"/>
+                <w:sz w:val="28"/>
+                <w:szCs w:val="28"/>
+                <w:lang w:bidi="gu-IN"/>
+              </w:rPr>
+              <w:t xml:space="preserve">                      </w:t>
+            </w:r>
+          </w:p>
+          <w:p>
+            <w:pPr>
+              <w:pStyle w:val="Header"/>
+              <w:tabs>
+                <w:tab w:val="left" w:pos="449"/>
+              </w:tabs>
+              <w:rPr>
+                <w:rFonts w:asciiTheme="majorHAnsi" w:eastAsiaTheme="majorEastAsia" w:hAnsiTheme="majorHAnsi" w:cstheme="majorBidi"/>
+                <w:sz w:val="28"/>
+                <w:szCs w:val="28"/>
+              </w:rPr>
+            </w:pPr>
+            <w:r>
+              <w:rPr>
+                <w:rFonts w:asciiTheme="majorHAnsi" w:eastAsiaTheme="majorEastAsia" w:hAnsiTheme="majorHAnsi" w:cstheme="majorBidi"/>
+                <w:sz w:val="28"/>
+                <w:szCs w:val="28"/>
+              </w:rPr>
+              <w:tab/>
+            </w:r>
+            <w:r>
+              <w:rPr>
+                <w:rFonts w:asciiTheme="majorHAnsi" w:eastAsiaTheme="majorEastAsia" w:hAnsiTheme="majorHAnsi" w:cstheme="majorBidi"/>
+                <w:sz w:val="28"/>
+                <w:szCs w:val="28"/>
+              </w:rPr>
+              <w:t xml:space="preserve">                                                                                                                            G-6644 </w:t>
+            </w:r>
+          </w:p>
+        </w:tc>
+      </w:tr>
+    </w:tbl>
+    <w:p>
+      <w:pPr>
+        <w:pStyle w:val="Header"/>
+        <w:rPr>
+          <w:rFonts w:cs="Arial Unicode MS"/>
+          <w:cs/>
+          <w:lang w:bidi="gu-IN"/>
+        </w:rPr>
       </w:pPr>
     </w:p>
     <w:p>
       <w:pPr>
-        <w:pStyle w:val="Title"/>
+        <w:ind w:firstLine="720"/>
+        <w:jc w:val="both"/>
+        <w:rPr>
+          <w:rFonts w:ascii="Times New Roman" w:hAnsi="Times New Roman" w:cs="Times New Roman"/>
+          <w:sz w:val="24"/>
+          <w:szCs w:val="24"/>
+        </w:rPr>
       </w:pPr>
     </w:p>
     <w:p>
       <w:pPr>
-        <w:pStyle w:val="Title"/>
-      </w:pPr>
-      <w:r>
-        <w:t>Certifiate</w:t>
+        <w:rPr>
+          <w:rFonts w:cs="Arial Unicode MS"/>
+          <w:b/>
+          <w:bCs/>
+          <w:sz w:val="44"/>
+          <w:szCs w:val="44"/>
+          <w:lang w:bidi="gu-IN"/>
+        </w:rPr>
+      </w:pPr>
+      <w:r>
+        <w:rPr>
+          <w:rFonts w:cs="Arial Unicode MS"/>
+          <w:lang w:bidi="gu-IN"/>
+        </w:rPr>
+        <w:tab/>
+      </w:r>
+      <w:r>
+        <w:rPr>
+          <w:rFonts w:cs="Arial Unicode MS"/>
+          <w:lang w:bidi="gu-IN"/>
+        </w:rPr>
+        <w:tab/>
+      </w:r>
+      <w:r>
+        <w:rPr>
+          <w:rFonts w:cs="Arial Unicode MS"/>
+          <w:lang w:bidi="gu-IN"/>
+        </w:rPr>
+        <w:tab/>
+      </w:r>
+      <w:r>
+        <w:rPr>
+          <w:rFonts w:cs="Arial Unicode MS"/>
+          <w:lang w:bidi="gu-IN"/>
+        </w:rPr>
+        <w:tab/>
+      </w:r>
+      <w:r>
+        <w:rPr>
+          <w:rFonts w:cs="Arial Unicode MS"/>
+          <w:lang w:bidi="gu-IN"/>
+        </w:rPr>
+        <w:tab/>
+      </w:r>
+      <w:r>
+        <w:rPr>
+          <w:rFonts w:cs="Arial Unicode MS"/>
+          <w:b/>
+          <w:bCs/>
+          <w:sz w:val="44"/>
+          <w:szCs w:val="44"/>
+          <w:lang w:bidi="gu-IN"/>
+        </w:rPr>
+        <w:t>Certificate</w:t>
       </w:r>
     </w:p>
     <w:p>
       <w:pPr>
-        <w:pStyle w:val="Title"/>
-      </w:pPr>
+        <w:rPr>
+          <w:rFonts w:cs="Arial Unicode MS"/>
+          <w:sz w:val="24"/>
+          <w:szCs w:val="24"/>
+          <w:lang w:bidi="gu-IN"/>
+        </w:rPr>
+      </w:pPr>
+      <w:r>
+        <w:rPr>
+          <w:rFonts w:cs="Arial Unicode MS"/>
+          <w:sz w:val="32"/>
+          <w:szCs w:val="32"/>
+          <w:lang w:bidi="gu-IN"/>
+        </w:rPr>
+        <w:t xml:space="preserve">          </w:t>
+      </w:r>
+      <w:r>
+        <w:rPr>
+          <w:rFonts w:cs="Arial Unicode MS"/>
+          <w:sz w:val="24"/>
+          <w:szCs w:val="24"/>
+          <w:lang w:bidi="gu-IN"/>
+        </w:rPr>
+        <w:t xml:space="preserve">This is Certify that  </w:t>
+      </w:r>
+      <w:r>
+        <w:rPr>
+          <w:rFonts w:cs="Arial Unicode MS"/>
+          <w:b/>
+          <w:bCs/>
+          <w:sz w:val="24"/>
+          <w:szCs w:val="24"/>
+          <w:lang w:bidi="gu-IN"/>
+        </w:rPr>
+        <w:t>Hiten sadani,  Parth Roka</w:t>
+      </w:r>
+      <w:r>
+        <w:rPr>
+          <w:rFonts w:cs="Arial Unicode MS"/>
+          <w:b/>
+          <w:bCs/>
+          <w:sz w:val="24"/>
+          <w:szCs w:val="24"/>
+          <w:lang w:bidi="gu-IN"/>
+        </w:rPr>
+        <w:t xml:space="preserve"> and Lankit Patel </w:t>
+      </w:r>
+      <w:r>
+        <w:rPr>
+          <w:rFonts w:cs="Arial Unicode MS"/>
+          <w:sz w:val="24"/>
+          <w:szCs w:val="24"/>
+          <w:lang w:bidi="gu-IN"/>
+        </w:rPr>
+        <w:t xml:space="preserve">are Student of Sanskar </w:t>
+      </w:r>
+      <w:r>
+        <w:rPr>
+          <w:rFonts w:cs="Arial Unicode MS"/>
+          <w:sz w:val="24"/>
+          <w:szCs w:val="24"/>
+          <w:lang w:bidi="gu-IN"/>
+        </w:rPr>
+        <w:t>Institute of</w:t>
+      </w:r>
+      <w:r>
+        <w:rPr>
+          <w:rFonts w:cs="Arial Unicode MS"/>
+          <w:sz w:val="24"/>
+          <w:szCs w:val="24"/>
+          <w:lang w:bidi="gu-IN"/>
+        </w:rPr>
+        <w:t xml:space="preserve"> Management and Information Technology at Bhuj in Studies his Done his Firm Training Program (Hospital Management System)</w:t>
+      </w:r>
+      <w:r>
+        <w:rPr>
+          <w:rFonts w:cs="Arial Unicode MS"/>
+          <w:b/>
+          <w:bCs/>
+          <w:sz w:val="24"/>
+          <w:szCs w:val="24"/>
+          <w:lang w:bidi="gu-IN"/>
+        </w:rPr>
+        <w:t xml:space="preserve">  </w:t>
+      </w:r>
+      <w:r>
+        <w:rPr>
+          <w:rFonts w:cs="Arial Unicode MS"/>
+          <w:sz w:val="24"/>
+          <w:szCs w:val="24"/>
+          <w:lang w:bidi="gu-IN"/>
+        </w:rPr>
+        <w:t>from the Duration of (</w:t>
+      </w:r>
+      <w:r>
+        <w:rPr>
+          <w:rFonts w:cs="Arial Unicode MS"/>
+          <w:sz w:val="24"/>
+          <w:szCs w:val="24"/>
+          <w:lang w:bidi="gu-IN"/>
+        </w:rPr>
+        <w:t xml:space="preserve"> </w:t>
+      </w:r>
+      <w:r>
+        <w:rPr>
+          <w:rFonts w:cs="Arial Unicode MS"/>
+          <w:sz w:val="24"/>
+          <w:szCs w:val="24"/>
+          <w:lang w:bidi="gu-IN"/>
+        </w:rPr>
+        <w:t>3 months) December -2017 To Marc</w:t>
+      </w:r>
+      <w:r>
+        <w:rPr>
+          <w:rFonts w:cs="Arial Unicode MS"/>
+          <w:sz w:val="24"/>
+          <w:szCs w:val="24"/>
+          <w:lang w:bidi="gu-IN"/>
+        </w:rPr>
+        <w:t xml:space="preserve">h-2018 Under The Guidance of  </w:t>
+      </w:r>
+      <w:r>
+        <w:rPr>
+          <w:rFonts w:cs="Arial Unicode MS"/>
+          <w:b/>
+          <w:bCs/>
+          <w:sz w:val="24"/>
+          <w:szCs w:val="24"/>
+          <w:lang w:bidi="gu-IN"/>
+        </w:rPr>
+        <w:t>Dr. Panna  S. Rudani</w:t>
+      </w:r>
+      <w:r>
+        <w:rPr>
+          <w:rFonts w:cs="Arial Unicode MS"/>
+          <w:b/>
+          <w:bCs/>
+          <w:sz w:val="24"/>
+          <w:szCs w:val="24"/>
+          <w:lang w:bidi="gu-IN"/>
+        </w:rPr>
+        <w:t xml:space="preserve">  </w:t>
+      </w:r>
+      <w:r>
+        <w:rPr>
+          <w:rFonts w:cs="Arial Unicode MS"/>
+          <w:b/>
+          <w:bCs/>
+          <w:sz w:val="24"/>
+          <w:szCs w:val="24"/>
+          <w:lang w:bidi="gu-IN"/>
+        </w:rPr>
+        <w:t>(</w:t>
+      </w:r>
+      <w:r>
+        <w:rPr>
+          <w:rFonts w:asciiTheme="majorHAnsi" w:eastAsiaTheme="majorEastAsia" w:hAnsiTheme="majorHAnsi" w:cs="Arial Unicode MS"/>
+          <w:b/>
+          <w:bCs/>
+          <w:sz w:val="24"/>
+          <w:szCs w:val="24"/>
+          <w:lang w:bidi="gu-IN"/>
+        </w:rPr>
+        <w:t>Gynaecologist)</w:t>
+      </w:r>
+      <w:r>
+        <w:rPr>
+          <w:rFonts w:cs="Arial Unicode MS"/>
+          <w:b/>
+          <w:bCs/>
+          <w:sz w:val="24"/>
+          <w:szCs w:val="24"/>
+          <w:lang w:bidi="gu-IN"/>
+        </w:rPr>
+        <w:t xml:space="preserve"> and Dr. Suresh V. Rudani  (Orthopaedic Surgeon)</w:t>
+      </w:r>
     </w:p>
     <w:p>
       <w:pPr>
-        <w:pStyle w:val="Title"/>
-      </w:pPr>
+        <w:rPr>
+          <w:rFonts w:cs="Arial Unicode MS"/>
+          <w:sz w:val="24"/>
+          <w:szCs w:val="24"/>
+          <w:lang w:bidi="gu-IN"/>
+        </w:rPr>
+      </w:pPr>
+      <w:r>
+        <w:rPr>
+          <w:rFonts w:cs="Arial Unicode MS"/>
+          <w:sz w:val="24"/>
+          <w:szCs w:val="24"/>
+          <w:lang w:bidi="gu-IN"/>
+        </w:rPr>
+        <w:t xml:space="preserve"> As per Our observation we have found their work performance </w:t>
+      </w:r>
+      <w:r>
+        <w:rPr>
+          <w:rFonts w:cs="Arial Unicode MS"/>
+          <w:sz w:val="24"/>
+          <w:szCs w:val="24"/>
+          <w:lang w:bidi="gu-IN"/>
+        </w:rPr>
+        <w:t xml:space="preserve"> </w:t>
+      </w:r>
+      <w:r>
+        <w:rPr>
+          <w:rFonts w:cs="Arial Unicode MS"/>
+          <w:sz w:val="24"/>
+          <w:szCs w:val="24"/>
+          <w:lang w:bidi="gu-IN"/>
+        </w:rPr>
+        <w:t>satisfactory and we wish him all the best for future career.</w:t>
+      </w:r>
     </w:p>
     <w:p>
       <w:pPr>
-        <w:pStyle w:val="Title"/>
-      </w:pPr>
+        <w:rPr>
+          <w:rFonts w:cs="Arial Unicode MS"/>
+          <w:sz w:val="32"/>
+          <w:szCs w:val="32"/>
+          <w:lang w:bidi="gu-IN"/>
+        </w:rPr>
+      </w:pPr>
+      <w:r>
+        <w:rPr>
+          <w:rFonts w:cs="Arial Unicode MS"/>
+          <w:sz w:val="32"/>
+          <w:szCs w:val="32"/>
+          <w:lang w:bidi="gu-IN"/>
+        </w:rPr>
+        <w:t xml:space="preserve">                      </w:t>
+      </w:r>
     </w:p>
     <w:p>
       <w:pPr>
-        <w:pStyle w:val="Title"/>
-      </w:pPr>
+        <w:rPr>
+          <w:rFonts w:cs="Arial Unicode MS"/>
+          <w:sz w:val="32"/>
+          <w:szCs w:val="32"/>
+          <w:lang w:bidi="gu-IN"/>
+        </w:rPr>
+      </w:pPr>
+      <w:r>
+        <w:rPr>
+          <w:rFonts w:cs="Arial Unicode MS"/>
+          <w:sz w:val="32"/>
+          <w:szCs w:val="32"/>
+          <w:lang w:bidi="gu-IN"/>
+        </w:rPr>
+        <w:t xml:space="preserve"> </w:t>
+      </w:r>
     </w:p>
     <w:p>
       <w:pPr>
-        <w:pStyle w:val="Title"/>
-      </w:pPr>
+        <w:rPr>
+          <w:rFonts w:cs="Arial Unicode MS"/>
+          <w:sz w:val="24"/>
+          <w:szCs w:val="24"/>
+          <w:lang w:bidi="gu-IN"/>
+        </w:rPr>
+      </w:pPr>
+      <w:r>
+        <w:rPr>
+          <w:rFonts w:cs="Arial Unicode MS"/>
+          <w:sz w:val="32"/>
+          <w:szCs w:val="32"/>
+          <w:lang w:bidi="gu-IN"/>
+        </w:rPr>
+        <w:t xml:space="preserve">                                                                                           </w:t>
+      </w:r>
+      <w:r>
+        <w:rPr>
+          <w:rFonts w:cs="Arial Unicode MS"/>
+          <w:sz w:val="24"/>
+          <w:szCs w:val="24"/>
+          <w:lang w:bidi="gu-IN"/>
+        </w:rPr>
+        <w:t xml:space="preserve"> </w:t>
+      </w:r>
     </w:p>
     <w:p>
       <w:pPr>
-        <w:pStyle w:val="Title"/>
+        <w:rPr>
+          <w:rFonts w:cs="Arial Unicode MS"/>
+          <w:sz w:val="24"/>
+          <w:szCs w:val="24"/>
+          <w:lang w:bidi="gu-IN"/>
+        </w:rPr>
       </w:pPr>
     </w:p>
     <w:p>
       <w:pPr>
-        <w:pStyle w:val="Title"/>
+        <w:rPr>
+          <w:rFonts w:cs="Arial Unicode MS"/>
+          <w:sz w:val="24"/>
+          <w:szCs w:val="24"/>
+          <w:lang w:bidi="gu-IN"/>
+        </w:rPr>
       </w:pPr>
     </w:p>
     <w:p>
       <w:pPr>
-        <w:pStyle w:val="Title"/>
-      </w:pPr>
+        <w:rPr>
+          <w:rFonts w:cs="Arial Unicode MS"/>
+          <w:sz w:val="24"/>
+          <w:szCs w:val="24"/>
+          <w:lang w:bidi="gu-IN"/>
+        </w:rPr>
+      </w:pPr>
+      <w:r>
+        <w:rPr>
+          <w:rFonts w:cs="Arial Unicode MS"/>
+          <w:sz w:val="24"/>
+          <w:szCs w:val="24"/>
+          <w:lang w:bidi="gu-IN"/>
+        </w:rPr>
+        <w:t xml:space="preserve">   Dr.Suresh V. Rudani</w:t>
+      </w:r>
+      <w:r>
+        <w:rPr>
+          <w:rFonts w:cs="Arial Unicode MS"/>
+          <w:sz w:val="24"/>
+          <w:szCs w:val="24"/>
+          <w:lang w:bidi="gu-IN"/>
+        </w:rPr>
+        <w:tab/>
+      </w:r>
+      <w:r>
+        <w:rPr>
+          <w:rFonts w:cs="Arial Unicode MS"/>
+          <w:sz w:val="24"/>
+          <w:szCs w:val="24"/>
+          <w:lang w:bidi="gu-IN"/>
+        </w:rPr>
+        <w:tab/>
+      </w:r>
+      <w:r>
+        <w:rPr>
+          <w:rFonts w:cs="Arial Unicode MS"/>
+          <w:sz w:val="24"/>
+          <w:szCs w:val="24"/>
+          <w:lang w:bidi="gu-IN"/>
+        </w:rPr>
+        <w:tab/>
+      </w:r>
+      <w:r>
+        <w:rPr>
+          <w:rFonts w:cs="Arial Unicode MS"/>
+          <w:sz w:val="24"/>
+          <w:szCs w:val="24"/>
+          <w:lang w:bidi="gu-IN"/>
+        </w:rPr>
+        <w:tab/>
+      </w:r>
+      <w:r>
+        <w:rPr>
+          <w:rFonts w:cs="Arial Unicode MS"/>
+          <w:sz w:val="24"/>
+          <w:szCs w:val="24"/>
+          <w:lang w:bidi="gu-IN"/>
+        </w:rPr>
+        <w:tab/>
+      </w:r>
+      <w:r>
+        <w:rPr>
+          <w:rFonts w:cs="Arial Unicode MS"/>
+          <w:sz w:val="24"/>
+          <w:szCs w:val="24"/>
+          <w:lang w:bidi="gu-IN"/>
+        </w:rPr>
+        <w:tab/>
+      </w:r>
+      <w:r>
+        <w:rPr>
+          <w:rFonts w:cs="Arial Unicode MS"/>
+          <w:sz w:val="24"/>
+          <w:szCs w:val="24"/>
+          <w:lang w:bidi="gu-IN"/>
+        </w:rPr>
+        <w:tab/>
+      </w:r>
+      <w:r>
+        <w:rPr>
+          <w:rFonts w:cs="Arial Unicode MS"/>
+          <w:sz w:val="24"/>
+          <w:szCs w:val="24"/>
+          <w:lang w:bidi="gu-IN"/>
+        </w:rPr>
+        <w:tab/>
+        <w:t>Dr.Panna S.Rudani</w:t>
+      </w:r>
     </w:p>
     <w:p>
       <w:pPr>
-        <w:pStyle w:val="Title"/>
-      </w:pPr>
+        <w:rPr>
+          <w:rFonts w:cs="Arial Unicode MS"/>
+          <w:sz w:val="24"/>
+          <w:szCs w:val="24"/>
+          <w:lang w:bidi="gu-IN"/>
+        </w:rPr>
+      </w:pPr>
+      <w:r>
+        <w:rPr>
+          <w:rFonts w:cs="Arial Unicode MS"/>
+          <w:sz w:val="24"/>
+          <w:szCs w:val="24"/>
+          <w:lang w:bidi="gu-IN"/>
+        </w:rPr>
+        <w:t xml:space="preserve">    M.S.(Ortho)</w:t>
+      </w:r>
+      <w:r>
+        <w:rPr>
+          <w:rFonts w:cs="Arial Unicode MS"/>
+          <w:sz w:val="24"/>
+          <w:szCs w:val="24"/>
+          <w:lang w:bidi="gu-IN"/>
+        </w:rPr>
+        <w:tab/>
+      </w:r>
+      <w:r>
+        <w:rPr>
+          <w:rFonts w:cs="Arial Unicode MS"/>
+          <w:sz w:val="24"/>
+          <w:szCs w:val="24"/>
+          <w:lang w:bidi="gu-IN"/>
+        </w:rPr>
+        <w:tab/>
+      </w:r>
+      <w:r>
+        <w:rPr>
+          <w:rFonts w:cs="Arial Unicode MS"/>
+          <w:sz w:val="24"/>
+          <w:szCs w:val="24"/>
+          <w:lang w:bidi="gu-IN"/>
+        </w:rPr>
+        <w:tab/>
+      </w:r>
+      <w:r>
+        <w:rPr>
+          <w:rFonts w:cs="Arial Unicode MS"/>
+          <w:sz w:val="24"/>
+          <w:szCs w:val="24"/>
+          <w:lang w:bidi="gu-IN"/>
+        </w:rPr>
+        <w:tab/>
+      </w:r>
+      <w:r>
+        <w:rPr>
+          <w:rFonts w:cs="Arial Unicode MS"/>
+          <w:sz w:val="24"/>
+          <w:szCs w:val="24"/>
+          <w:lang w:bidi="gu-IN"/>
+        </w:rPr>
+        <w:tab/>
+      </w:r>
+      <w:r>
+        <w:rPr>
+          <w:rFonts w:cs="Arial Unicode MS"/>
+          <w:sz w:val="24"/>
+          <w:szCs w:val="24"/>
+          <w:lang w:bidi="gu-IN"/>
+        </w:rPr>
+        <w:tab/>
+      </w:r>
+      <w:r>
+        <w:rPr>
+          <w:rFonts w:cs="Arial Unicode MS"/>
+          <w:sz w:val="24"/>
+          <w:szCs w:val="24"/>
+          <w:lang w:bidi="gu-IN"/>
+        </w:rPr>
+        <w:tab/>
+        <w:t xml:space="preserve">                           M.B.D.G.O</w:t>
+      </w:r>
     </w:p>
     <w:p>
       <w:pPr>
-        <w:pStyle w:val="Title"/>
-      </w:pPr>
+        <w:rPr>
+          <w:rFonts w:cs="Arial Unicode MS"/>
+          <w:lang w:bidi="gu-IN"/>
+        </w:rPr>
+      </w:pPr>
+      <w:r>
+        <w:rPr>
+          <w:rFonts w:cs="Arial Unicode MS"/>
+          <w:sz w:val="24"/>
+          <w:szCs w:val="24"/>
+          <w:lang w:bidi="gu-IN"/>
+        </w:rPr>
+        <w:t xml:space="preserve">    </w:t>
+      </w:r>
+      <w:r>
+        <w:rPr>
+          <w:rFonts w:cs="Arial Unicode MS"/>
+          <w:lang w:bidi="gu-IN"/>
+        </w:rPr>
+        <w:t>(</w:t>
+      </w:r>
+      <w:r>
+        <w:rPr>
+          <w:rFonts w:asciiTheme="majorHAnsi" w:eastAsiaTheme="majorEastAsia" w:hAnsiTheme="majorHAnsi" w:cs="Arial Unicode MS"/>
+          <w:lang w:bidi="gu-IN"/>
+        </w:rPr>
+        <w:t>Orthopaedic</w:t>
+      </w:r>
+      <w:r>
+        <w:rPr>
+          <w:rFonts w:asciiTheme="majorHAnsi" w:eastAsiaTheme="majorEastAsia" w:hAnsiTheme="majorHAnsi" w:cs="Arial Unicode MS"/>
+          <w:lang w:bidi="gu-IN"/>
+        </w:rPr>
+        <w:t xml:space="preserve"> Surgeon</w:t>
+      </w:r>
+      <w:r>
+        <w:rPr>
+          <w:rFonts w:cs="Arial Unicode MS"/>
+          <w:lang w:bidi="gu-IN"/>
+        </w:rPr>
+        <w:t>)</w:t>
+      </w:r>
+      <w:r>
+        <w:rPr>
+          <w:rFonts w:cs="Arial Unicode MS"/>
+          <w:lang w:bidi="gu-IN"/>
+        </w:rPr>
+        <w:tab/>
+      </w:r>
+      <w:r>
+        <w:rPr>
+          <w:rFonts w:cs="Arial Unicode MS"/>
+          <w:lang w:bidi="gu-IN"/>
+        </w:rPr>
+        <w:tab/>
+      </w:r>
+      <w:r>
+        <w:rPr>
+          <w:rFonts w:cs="Arial Unicode MS"/>
+          <w:lang w:bidi="gu-IN"/>
+        </w:rPr>
+        <w:tab/>
+      </w:r>
+      <w:r>
+        <w:rPr>
+          <w:rFonts w:cs="Arial Unicode MS"/>
+          <w:lang w:bidi="gu-IN"/>
+        </w:rPr>
+        <w:tab/>
+      </w:r>
+      <w:r>
+        <w:rPr>
+          <w:rFonts w:cs="Arial Unicode MS"/>
+          <w:lang w:bidi="gu-IN"/>
+        </w:rPr>
+        <w:tab/>
+      </w:r>
+      <w:r>
+        <w:rPr>
+          <w:rFonts w:cs="Arial Unicode MS"/>
+          <w:lang w:bidi="gu-IN"/>
+        </w:rPr>
+        <w:tab/>
+        <w:t xml:space="preserve">              (Gynaecologist)  </w:t>
+      </w:r>
     </w:p>
     <w:p>
-      <w:pPr>
-        <w:pStyle w:val="Title"/>
-      </w:pPr>
-    </w:p>
-    <w:p>
-      <w:pPr>
-        <w:pStyle w:val="Title"/>
-      </w:pPr>
-    </w:p>
-    <w:p>
-      <w:pPr>
-        <w:pStyle w:val="Title"/>
-      </w:pPr>
-    </w:p>
-    <w:p>
-      <w:pPr>
-        <w:pStyle w:val="Title"/>
-      </w:pPr>
-    </w:p>
-    <w:p>
-      <w:pPr>
-        <w:pStyle w:val="Title"/>
-      </w:pPr>
-    </w:p>
-    <w:sdt>
-      <w:sdtPr>
-        <w:alias w:val="Title:"/>
-        <w:tag w:val="Title:"/>
-        <w:id w:val="3119516"/>
-        <w:placeholder>
-          <w:docPart w:val="43DA964286EB441DB6E3327EF8B1DC8D"/>
-        </w:placeholder>
-        <w:temporary/>
-        <w:showingPlcHdr/>
-      </w:sdtPr>
-      <w:sdtContent>
-        <w:p>
-          <w:pPr>
-            <w:pStyle w:val="Title"/>
-          </w:pPr>
+      <w:sdt>
+        <w:sdtPr>
+          <w:alias w:val="Title:"/>
+          <w:tag w:val="Title:"/>
+          <w:id w:val="3119516"/>
+          <w:placeholder>
+            <w:docPart w:val="43DA964286EB441DB6E3327EF8B1DC8D"/>
+          </w:placeholder>
+          <w:temporary/>
+          <w:showingPlcHdr/>
+        </w:sdtPr>
+        <w:sdtContent>
           <w:r>
             <w:t>Title</w:t>
           </w:r>
-        </w:p>
-      </w:sdtContent>
-    </w:sdt>
+        </w:sdtContent>
+      </w:sdt>
+    </w:p>
     <w:sdt>
       <w:sdtPr>
         <w:alias w:val="Heading 1:"/>
@@ -3536,7 +4761,7 @@
     <w:charset w:val="00"/>
     <w:family w:val="roman"/>
     <w:pitch w:val="variable"/>
-    <w:sig w:usb0="E0002EFF" w:usb1="C0007843" w:usb2="00000009" w:usb3="00000000" w:csb0="000001FF" w:csb1="00000000"/>
+    <w:sig w:usb0="E0002EFF" w:usb1="C000785B" w:usb2="00000009" w:usb3="00000000" w:csb0="000001FF" w:csb1="00000000"/>
   </w:font>
   <w:font w:name="Corbel">
     <w:panose1 w:val="020B0503020204020204"/>
@@ -3545,20 +4770,14 @@
     <w:pitch w:val="variable"/>
     <w:sig w:usb0="A00002EF" w:usb1="4000A44B" w:usb2="00000000" w:usb3="00000000" w:csb0="0000019F" w:csb1="00000000"/>
   </w:font>
-  <w:font w:name="SimSun">
-    <w:altName w:val="宋体"/>
-    <w:panose1 w:val="02010600030101010101"/>
-    <w:charset w:val="86"/>
-    <w:family w:val="auto"/>
+  <w:font w:name="Shruti">
+    <w:altName w:val="Cambria Math"/>
+    <w:panose1 w:val="02000500000000000000"/>
+    <w:charset w:val="01"/>
+    <w:family w:val="roman"/>
+    <w:notTrueType/>
     <w:pitch w:val="variable"/>
-    <w:sig w:usb0="00000003" w:usb1="288F0000" w:usb2="00000016" w:usb3="00000000" w:csb0="00040001" w:csb1="00000000"/>
-  </w:font>
-  <w:font w:name="Tahoma">
-    <w:panose1 w:val="020B0604030504040204"/>
-    <w:charset w:val="00"/>
-    <w:family w:val="swiss"/>
-    <w:pitch w:val="variable"/>
-    <w:sig w:usb0="E1002EFF" w:usb1="C000605B" w:usb2="00000029" w:usb3="00000000" w:csb0="000101FF" w:csb1="00000000"/>
+    <w:sig w:usb0="00000000" w:usb1="00000000" w:usb2="00000000" w:usb3="00000000" w:csb0="00000000" w:csb1="00000000"/>
   </w:font>
   <w:font w:name="Segoe UI">
     <w:panose1 w:val="020B0502040204020203"/>
@@ -3572,14 +4791,14 @@
     <w:charset w:val="00"/>
     <w:family w:val="modern"/>
     <w:pitch w:val="fixed"/>
-    <w:sig w:usb0="E10002FF" w:usb1="4000FCFF" w:usb2="00000009" w:usb3="00000000" w:csb0="0000019F" w:csb1="00000000"/>
+    <w:sig w:usb0="E00006FF" w:usb1="0000FCFF" w:usb2="00000001" w:usb3="00000000" w:csb0="0000019F" w:csb1="00000000"/>
   </w:font>
   <w:font w:name="Calibri">
     <w:panose1 w:val="020F0502020204030204"/>
     <w:charset w:val="00"/>
     <w:family w:val="swiss"/>
     <w:pitch w:val="variable"/>
-    <w:sig w:usb0="E00002FF" w:usb1="4000ACFF" w:usb2="00000001" w:usb3="00000000" w:csb0="0000019F" w:csb1="00000000"/>
+    <w:sig w:usb0="E0002AFF" w:usb1="C000247B" w:usb2="00000009" w:usb3="00000000" w:csb0="000001FF" w:csb1="00000000"/>
   </w:font>
   <w:font w:name="Palace Script MT">
     <w:panose1 w:val="030303020206070C0B05"/>
@@ -3588,19 +4807,26 @@
     <w:pitch w:val="variable"/>
     <w:sig w:usb0="00000003" w:usb1="00000000" w:usb2="00000000" w:usb3="00000000" w:csb0="00000001" w:csb1="00000000"/>
   </w:font>
-  <w:font w:name="Shruti">
-    <w:panose1 w:val="020B0502040204020203"/>
-    <w:charset w:val="00"/>
+  <w:font w:name="Arial Unicode MS">
+    <w:panose1 w:val="020B0604020202020204"/>
+    <w:charset w:val="80"/>
     <w:family w:val="swiss"/>
     <w:pitch w:val="variable"/>
-    <w:sig w:usb0="00040003" w:usb1="00000000" w:usb2="00000000" w:usb3="00000000" w:csb0="00000001" w:csb1="00000000"/>
+    <w:sig w:usb0="F7FFAFFF" w:usb1="E9DFFFFF" w:usb2="0000003F" w:usb3="00000000" w:csb0="003F01FF" w:csb1="00000000"/>
+  </w:font>
+  <w:font w:name="Bodoni MT Black">
+    <w:panose1 w:val="02070A03080606020203"/>
+    <w:charset w:val="00"/>
+    <w:family w:val="roman"/>
+    <w:pitch w:val="variable"/>
+    <w:sig w:usb0="00000003" w:usb1="00000000" w:usb2="00000000" w:usb3="00000000" w:csb0="00000001" w:csb1="00000000"/>
   </w:font>
   <w:font w:name="Cambria">
     <w:panose1 w:val="02040503050406030204"/>
     <w:charset w:val="00"/>
     <w:family w:val="roman"/>
     <w:pitch w:val="variable"/>
-    <w:sig w:usb0="E00002FF" w:usb1="400004FF" w:usb2="00000000" w:usb3="00000000" w:csb0="0000019F" w:csb1="00000000"/>
+    <w:sig w:usb0="E00006FF" w:usb1="400004FF" w:usb2="00000000" w:usb3="00000000" w:csb0="0000019F" w:csb1="00000000"/>
   </w:font>
 </w:fonts>
 </file>
@@ -3617,6 +4843,7 @@
     <w:rsidRoot w:val="00B84E3E"/>
     <w:rsid w:val="00297F99"/>
     <w:rsid w:val="00B84E3E"/>
+    <w:rsid w:val="00EC2F5D"/>
   </w:rsids>
   <m:mathPr>
     <m:mathFont m:val="Cambria Math"/>
@@ -3631,7 +4858,7 @@
     <m:intLim m:val="subSup"/>
     <m:naryLim m:val="undOvr"/>
   </m:mathPr>
-  <w:themeFontLang w:val="en-US"/>
+  <w:themeFontLang w:val="en-US" w:bidi="gu-IN"/>
   <w:clrSchemeMapping w:bg1="light1" w:t1="dark1" w:bg2="light2" w:t2="dark2" w:accent1="accent1" w:accent2="accent2" w:accent3="accent3" w:accent4="accent4" w:accent5="accent5" w:accent6="accent6" w:hyperlink="hyperlink" w:followedHyperlink="followedHyperlink"/>
   <w:decimalSymbol w:val="."/>
   <w:listSeparator w:val=","/>
@@ -3797,6 +5024,7 @@
   <w:style w:type="paragraph" w:default="1" w:styleId="Normal">
     <w:name w:val="Normal"/>
     <w:qFormat/>
+    <w:rsid w:val="00EC2F5D"/>
   </w:style>
   <w:style w:type="character" w:default="1" w:styleId="DefaultParagraphFont">
     <w:name w:val="Default Paragraph Font"/>
@@ -3828,12 +5056,15 @@
   </w:style>
   <w:style w:type="paragraph" w:customStyle="1" w:styleId="FE79C555C8E5421A8E984B137543FE2D">
     <w:name w:val="FE79C555C8E5421A8E984B137543FE2D"/>
+    <w:rsid w:val="00EC2F5D"/>
   </w:style>
   <w:style w:type="paragraph" w:customStyle="1" w:styleId="FFCD750B09F84DF2A404019A4BDF002D">
     <w:name w:val="FFCD750B09F84DF2A404019A4BDF002D"/>
+    <w:rsid w:val="00EC2F5D"/>
   </w:style>
   <w:style w:type="paragraph" w:customStyle="1" w:styleId="D14F6DFBE5DA4E25BDCC9812E9BF7950">
     <w:name w:val="D14F6DFBE5DA4E25BDCC9812E9BF7950"/>
+    <w:rsid w:val="00EC2F5D"/>
   </w:style>
   <w:style w:type="paragraph" w:customStyle="1" w:styleId="43DA964286EB441DB6E3327EF8B1DC8D">
     <w:name w:val="43DA964286EB441DB6E3327EF8B1DC8D"/>
@@ -4120,136 +5351,19 @@
   <a:extraClrSchemeLst/>
   <a:extLst>
     <a:ext uri="{05A4C25C-085E-4340-85A3-A5531E510DB2}">
-      <thm15:themeFamily xmlns:thm15="http://schemas.microsoft.com/office/thememl/2012/main" xmlns="" name="Banded" id="{98DFF888-2449-4D28-977C-6306C017633E}" vid="{9792607F-9579-4224-82FF-9C88C3E1E53D}"/>
+      <thm15:themeFamily xmlns="" xmlns:thm15="http://schemas.microsoft.com/office/thememl/2012/main" name="Banded" id="{98DFF888-2449-4D28-977C-6306C017633E}" vid="{9792607F-9579-4224-82FF-9C88C3E1E53D}"/>
     </a:ext>
   </a:extLst>
 </a:theme>
 </file>
 
 <file path=customXml/item1.xml><?xml version="1.0" encoding="utf-8"?>
-<p:properties xmlns:p="http://schemas.microsoft.com/office/2006/metadata/properties" xmlns:xsi="http://www.w3.org/2001/XMLSchema-instance" xmlns:pc="http://schemas.microsoft.com/office/infopath/2007/PartnerControls">
-  <documentManagement>
-    <APDescription xmlns="4873beb7-5857-4685-be1f-d57550cc96cc" xsi:nil="true"/>
-    <AssetExpire xmlns="4873beb7-5857-4685-be1f-d57550cc96cc">2029-01-01T08:00:00+00:00</AssetExpire>
-    <CampaignTagsTaxHTField0 xmlns="4873beb7-5857-4685-be1f-d57550cc96cc">
-      <Terms xmlns="http://schemas.microsoft.com/office/infopath/2007/PartnerControls"/>
-    </CampaignTagsTaxHTField0>
-    <IntlLangReviewDate xmlns="4873beb7-5857-4685-be1f-d57550cc96cc" xsi:nil="true"/>
-    <TPFriendlyName xmlns="4873beb7-5857-4685-be1f-d57550cc96cc" xsi:nil="true"/>
-    <IntlLangReview xmlns="4873beb7-5857-4685-be1f-d57550cc96cc">false</IntlLangReview>
-    <LocLastLocAttemptVersionLookup xmlns="4873beb7-5857-4685-be1f-d57550cc96cc">864570</LocLastLocAttemptVersionLookup>
-    <PolicheckWords xmlns="4873beb7-5857-4685-be1f-d57550cc96cc" xsi:nil="true"/>
-    <SubmitterId xmlns="4873beb7-5857-4685-be1f-d57550cc96cc" xsi:nil="true"/>
-    <AcquiredFrom xmlns="4873beb7-5857-4685-be1f-d57550cc96cc">Internal MS</AcquiredFrom>
-    <EditorialStatus xmlns="4873beb7-5857-4685-be1f-d57550cc96cc">Complete</EditorialStatus>
-    <Markets xmlns="4873beb7-5857-4685-be1f-d57550cc96cc"/>
-    <OriginAsset xmlns="4873beb7-5857-4685-be1f-d57550cc96cc" xsi:nil="true"/>
-    <AssetStart xmlns="4873beb7-5857-4685-be1f-d57550cc96cc">2012-11-01T04:53:00+00:00</AssetStart>
-    <FriendlyTitle xmlns="4873beb7-5857-4685-be1f-d57550cc96cc" xsi:nil="true"/>
-    <MarketSpecific xmlns="4873beb7-5857-4685-be1f-d57550cc96cc">false</MarketSpecific>
-    <TPNamespace xmlns="4873beb7-5857-4685-be1f-d57550cc96cc" xsi:nil="true"/>
-    <PublishStatusLookup xmlns="4873beb7-5857-4685-be1f-d57550cc96cc">
-      <Value>1655138</Value>
-    </PublishStatusLookup>
-    <APAuthor xmlns="4873beb7-5857-4685-be1f-d57550cc96cc">
-      <UserInfo>
-        <DisplayName>MIDDLEEAST\v-keerth</DisplayName>
-        <AccountId>2799</AccountId>
-        <AccountType/>
-      </UserInfo>
-    </APAuthor>
-    <TPCommandLine xmlns="4873beb7-5857-4685-be1f-d57550cc96cc" xsi:nil="true"/>
-    <IntlLangReviewer xmlns="4873beb7-5857-4685-be1f-d57550cc96cc" xsi:nil="true"/>
-    <OpenTemplate xmlns="4873beb7-5857-4685-be1f-d57550cc96cc">true</OpenTemplate>
-    <CSXSubmissionDate xmlns="4873beb7-5857-4685-be1f-d57550cc96cc" xsi:nil="true"/>
-    <TaxCatchAll xmlns="4873beb7-5857-4685-be1f-d57550cc96cc"/>
-    <Manager xmlns="4873beb7-5857-4685-be1f-d57550cc96cc" xsi:nil="true"/>
-    <NumericId xmlns="4873beb7-5857-4685-be1f-d57550cc96cc" xsi:nil="true"/>
-    <ParentAssetId xmlns="4873beb7-5857-4685-be1f-d57550cc96cc" xsi:nil="true"/>
-    <OriginalSourceMarket xmlns="4873beb7-5857-4685-be1f-d57550cc96cc" xsi:nil="true"/>
-    <ApprovalStatus xmlns="4873beb7-5857-4685-be1f-d57550cc96cc">InProgress</ApprovalStatus>
-    <TPComponent xmlns="4873beb7-5857-4685-be1f-d57550cc96cc" xsi:nil="true"/>
-    <EditorialTags xmlns="4873beb7-5857-4685-be1f-d57550cc96cc" xsi:nil="true"/>
-    <TPExecutable xmlns="4873beb7-5857-4685-be1f-d57550cc96cc" xsi:nil="true"/>
-    <TPLaunchHelpLink xmlns="4873beb7-5857-4685-be1f-d57550cc96cc" xsi:nil="true"/>
-    <LocComments xmlns="4873beb7-5857-4685-be1f-d57550cc96cc" xsi:nil="true"/>
-    <LocRecommendedHandoff xmlns="4873beb7-5857-4685-be1f-d57550cc96cc" xsi:nil="true"/>
-    <SourceTitle xmlns="4873beb7-5857-4685-be1f-d57550cc96cc" xsi:nil="true"/>
-    <CSXUpdate xmlns="4873beb7-5857-4685-be1f-d57550cc96cc">false</CSXUpdate>
-    <IntlLocPriority xmlns="4873beb7-5857-4685-be1f-d57550cc96cc" xsi:nil="true"/>
-    <UAProjectedTotalWords xmlns="4873beb7-5857-4685-be1f-d57550cc96cc" xsi:nil="true"/>
-    <AssetType xmlns="4873beb7-5857-4685-be1f-d57550cc96cc">TP</AssetType>
-    <MachineTranslated xmlns="4873beb7-5857-4685-be1f-d57550cc96cc">false</MachineTranslated>
-    <OutputCachingOn xmlns="4873beb7-5857-4685-be1f-d57550cc96cc">false</OutputCachingOn>
-    <TemplateStatus xmlns="4873beb7-5857-4685-be1f-d57550cc96cc">Complete</TemplateStatus>
-    <IsSearchable xmlns="4873beb7-5857-4685-be1f-d57550cc96cc">true</IsSearchable>
-    <ContentItem xmlns="4873beb7-5857-4685-be1f-d57550cc96cc" xsi:nil="true"/>
-    <HandoffToMSDN xmlns="4873beb7-5857-4685-be1f-d57550cc96cc" xsi:nil="true"/>
-    <ShowIn xmlns="4873beb7-5857-4685-be1f-d57550cc96cc">Show everywhere</ShowIn>
-    <ThumbnailAssetId xmlns="4873beb7-5857-4685-be1f-d57550cc96cc" xsi:nil="true"/>
-    <UALocComments xmlns="4873beb7-5857-4685-be1f-d57550cc96cc" xsi:nil="true"/>
-    <UALocRecommendation xmlns="4873beb7-5857-4685-be1f-d57550cc96cc">Localize</UALocRecommendation>
-    <LastModifiedDateTime xmlns="4873beb7-5857-4685-be1f-d57550cc96cc" xsi:nil="true"/>
-    <LegacyData xmlns="4873beb7-5857-4685-be1f-d57550cc96cc" xsi:nil="true"/>
-    <LocManualTestRequired xmlns="4873beb7-5857-4685-be1f-d57550cc96cc">false</LocManualTestRequired>
-    <LocMarketGroupTiers2 xmlns="4873beb7-5857-4685-be1f-d57550cc96cc" xsi:nil="true"/>
-    <ClipArtFilename xmlns="4873beb7-5857-4685-be1f-d57550cc96cc" xsi:nil="true"/>
-    <TPApplication xmlns="4873beb7-5857-4685-be1f-d57550cc96cc" xsi:nil="true"/>
-    <CSXHash xmlns="4873beb7-5857-4685-be1f-d57550cc96cc" xsi:nil="true"/>
-    <DirectSourceMarket xmlns="4873beb7-5857-4685-be1f-d57550cc96cc" xsi:nil="true"/>
-    <PrimaryImageGen xmlns="4873beb7-5857-4685-be1f-d57550cc96cc">true</PrimaryImageGen>
-    <PlannedPubDate xmlns="4873beb7-5857-4685-be1f-d57550cc96cc" xsi:nil="true"/>
-    <CSXSubmissionMarket xmlns="4873beb7-5857-4685-be1f-d57550cc96cc" xsi:nil="true"/>
-    <Downloads xmlns="4873beb7-5857-4685-be1f-d57550cc96cc">0</Downloads>
-    <ArtSampleDocs xmlns="4873beb7-5857-4685-be1f-d57550cc96cc" xsi:nil="true"/>
-    <TrustLevel xmlns="4873beb7-5857-4685-be1f-d57550cc96cc">1 Microsoft Managed Content</TrustLevel>
-    <BlockPublish xmlns="4873beb7-5857-4685-be1f-d57550cc96cc">false</BlockPublish>
-    <TPLaunchHelpLinkType xmlns="4873beb7-5857-4685-be1f-d57550cc96cc">Template</TPLaunchHelpLinkType>
-    <LocalizationTagsTaxHTField0 xmlns="4873beb7-5857-4685-be1f-d57550cc96cc">
-      <Terms xmlns="http://schemas.microsoft.com/office/infopath/2007/PartnerControls"/>
-    </LocalizationTagsTaxHTField0>
-    <BusinessGroup xmlns="4873beb7-5857-4685-be1f-d57550cc96cc" xsi:nil="true"/>
-    <Providers xmlns="4873beb7-5857-4685-be1f-d57550cc96cc" xsi:nil="true"/>
-    <TemplateTemplateType xmlns="4873beb7-5857-4685-be1f-d57550cc96cc">Word Document Template</TemplateTemplateType>
-    <TimesCloned xmlns="4873beb7-5857-4685-be1f-d57550cc96cc" xsi:nil="true"/>
-    <TPAppVersion xmlns="4873beb7-5857-4685-be1f-d57550cc96cc" xsi:nil="true"/>
-    <VoteCount xmlns="4873beb7-5857-4685-be1f-d57550cc96cc" xsi:nil="true"/>
-    <AverageRating xmlns="4873beb7-5857-4685-be1f-d57550cc96cc" xsi:nil="true"/>
-    <FeatureTagsTaxHTField0 xmlns="4873beb7-5857-4685-be1f-d57550cc96cc">
-      <Terms xmlns="http://schemas.microsoft.com/office/infopath/2007/PartnerControls"/>
-    </FeatureTagsTaxHTField0>
-    <Provider xmlns="4873beb7-5857-4685-be1f-d57550cc96cc" xsi:nil="true"/>
-    <UACurrentWords xmlns="4873beb7-5857-4685-be1f-d57550cc96cc" xsi:nil="true"/>
-    <AssetId xmlns="4873beb7-5857-4685-be1f-d57550cc96cc">TP103749966</AssetId>
-    <TPClientViewer xmlns="4873beb7-5857-4685-be1f-d57550cc96cc" xsi:nil="true"/>
-    <DSATActionTaken xmlns="4873beb7-5857-4685-be1f-d57550cc96cc" xsi:nil="true"/>
-    <APEditor xmlns="4873beb7-5857-4685-be1f-d57550cc96cc">
-      <UserInfo>
-        <DisplayName/>
-        <AccountId xsi:nil="true"/>
-        <AccountType/>
-      </UserInfo>
-    </APEditor>
-    <TPInstallLocation xmlns="4873beb7-5857-4685-be1f-d57550cc96cc" xsi:nil="true"/>
-    <OOCacheId xmlns="4873beb7-5857-4685-be1f-d57550cc96cc" xsi:nil="true"/>
-    <IsDeleted xmlns="4873beb7-5857-4685-be1f-d57550cc96cc">false</IsDeleted>
-    <PublishTargets xmlns="4873beb7-5857-4685-be1f-d57550cc96cc">OfficeOnlineVNext</PublishTargets>
-    <ApprovalLog xmlns="4873beb7-5857-4685-be1f-d57550cc96cc" xsi:nil="true"/>
-    <BugNumber xmlns="4873beb7-5857-4685-be1f-d57550cc96cc" xsi:nil="true"/>
-    <CrawlForDependencies xmlns="4873beb7-5857-4685-be1f-d57550cc96cc">false</CrawlForDependencies>
-    <InternalTagsTaxHTField0 xmlns="4873beb7-5857-4685-be1f-d57550cc96cc">
-      <Terms xmlns="http://schemas.microsoft.com/office/infopath/2007/PartnerControls"/>
-    </InternalTagsTaxHTField0>
-    <LastHandOff xmlns="4873beb7-5857-4685-be1f-d57550cc96cc" xsi:nil="true"/>
-    <Milestone xmlns="4873beb7-5857-4685-be1f-d57550cc96cc" xsi:nil="true"/>
-    <OriginalRelease xmlns="4873beb7-5857-4685-be1f-d57550cc96cc">15</OriginalRelease>
-    <RecommendationsModifier xmlns="4873beb7-5857-4685-be1f-d57550cc96cc" xsi:nil="true"/>
-    <ScenarioTagsTaxHTField0 xmlns="4873beb7-5857-4685-be1f-d57550cc96cc">
-      <Terms xmlns="http://schemas.microsoft.com/office/infopath/2007/PartnerControls"/>
-    </ScenarioTagsTaxHTField0>
-    <UANotes xmlns="4873beb7-5857-4685-be1f-d57550cc96cc" xsi:nil="true"/>
-  </documentManagement>
-</p:properties>
+<?mso-contentType ?>
+<FormTemplates xmlns="http://schemas.microsoft.com/sharepoint/v3/contenttype/forms">
+  <Display>DocumentLibraryForm</Display>
+  <Edit>AssetEditForm</Edit>
+  <New>DocumentLibraryForm</New>
+</FormTemplates>
 </file>
 
 <file path=customXml/item2.xml><?xml version="1.0" encoding="utf-8"?>
@@ -5293,12 +6407,129 @@
 </file>
 
 <file path=customXml/item3.xml><?xml version="1.0" encoding="utf-8"?>
-<?mso-contentType ?>
-<FormTemplates xmlns="http://schemas.microsoft.com/sharepoint/v3/contenttype/forms">
-  <Display>DocumentLibraryForm</Display>
-  <Edit>AssetEditForm</Edit>
-  <New>DocumentLibraryForm</New>
-</FormTemplates>
+<p:properties xmlns:p="http://schemas.microsoft.com/office/2006/metadata/properties" xmlns:xsi="http://www.w3.org/2001/XMLSchema-instance" xmlns:pc="http://schemas.microsoft.com/office/infopath/2007/PartnerControls">
+  <documentManagement>
+    <APDescription xmlns="4873beb7-5857-4685-be1f-d57550cc96cc" xsi:nil="true"/>
+    <AssetExpire xmlns="4873beb7-5857-4685-be1f-d57550cc96cc">2029-01-01T08:00:00+00:00</AssetExpire>
+    <CampaignTagsTaxHTField0 xmlns="4873beb7-5857-4685-be1f-d57550cc96cc">
+      <Terms xmlns="http://schemas.microsoft.com/office/infopath/2007/PartnerControls"/>
+    </CampaignTagsTaxHTField0>
+    <IntlLangReviewDate xmlns="4873beb7-5857-4685-be1f-d57550cc96cc" xsi:nil="true"/>
+    <TPFriendlyName xmlns="4873beb7-5857-4685-be1f-d57550cc96cc" xsi:nil="true"/>
+    <IntlLangReview xmlns="4873beb7-5857-4685-be1f-d57550cc96cc">false</IntlLangReview>
+    <LocLastLocAttemptVersionLookup xmlns="4873beb7-5857-4685-be1f-d57550cc96cc">864570</LocLastLocAttemptVersionLookup>
+    <PolicheckWords xmlns="4873beb7-5857-4685-be1f-d57550cc96cc" xsi:nil="true"/>
+    <SubmitterId xmlns="4873beb7-5857-4685-be1f-d57550cc96cc" xsi:nil="true"/>
+    <AcquiredFrom xmlns="4873beb7-5857-4685-be1f-d57550cc96cc">Internal MS</AcquiredFrom>
+    <EditorialStatus xmlns="4873beb7-5857-4685-be1f-d57550cc96cc">Complete</EditorialStatus>
+    <Markets xmlns="4873beb7-5857-4685-be1f-d57550cc96cc"/>
+    <OriginAsset xmlns="4873beb7-5857-4685-be1f-d57550cc96cc" xsi:nil="true"/>
+    <AssetStart xmlns="4873beb7-5857-4685-be1f-d57550cc96cc">2012-11-01T04:53:00+00:00</AssetStart>
+    <FriendlyTitle xmlns="4873beb7-5857-4685-be1f-d57550cc96cc" xsi:nil="true"/>
+    <MarketSpecific xmlns="4873beb7-5857-4685-be1f-d57550cc96cc">false</MarketSpecific>
+    <TPNamespace xmlns="4873beb7-5857-4685-be1f-d57550cc96cc" xsi:nil="true"/>
+    <PublishStatusLookup xmlns="4873beb7-5857-4685-be1f-d57550cc96cc">
+      <Value>1655138</Value>
+    </PublishStatusLookup>
+    <APAuthor xmlns="4873beb7-5857-4685-be1f-d57550cc96cc">
+      <UserInfo>
+        <DisplayName>MIDDLEEAST\v-keerth</DisplayName>
+        <AccountId>2799</AccountId>
+        <AccountType/>
+      </UserInfo>
+    </APAuthor>
+    <TPCommandLine xmlns="4873beb7-5857-4685-be1f-d57550cc96cc" xsi:nil="true"/>
+    <IntlLangReviewer xmlns="4873beb7-5857-4685-be1f-d57550cc96cc" xsi:nil="true"/>
+    <OpenTemplate xmlns="4873beb7-5857-4685-be1f-d57550cc96cc">true</OpenTemplate>
+    <CSXSubmissionDate xmlns="4873beb7-5857-4685-be1f-d57550cc96cc" xsi:nil="true"/>
+    <TaxCatchAll xmlns="4873beb7-5857-4685-be1f-d57550cc96cc"/>
+    <Manager xmlns="4873beb7-5857-4685-be1f-d57550cc96cc" xsi:nil="true"/>
+    <NumericId xmlns="4873beb7-5857-4685-be1f-d57550cc96cc" xsi:nil="true"/>
+    <ParentAssetId xmlns="4873beb7-5857-4685-be1f-d57550cc96cc" xsi:nil="true"/>
+    <OriginalSourceMarket xmlns="4873beb7-5857-4685-be1f-d57550cc96cc" xsi:nil="true"/>
+    <ApprovalStatus xmlns="4873beb7-5857-4685-be1f-d57550cc96cc">InProgress</ApprovalStatus>
+    <TPComponent xmlns="4873beb7-5857-4685-be1f-d57550cc96cc" xsi:nil="true"/>
+    <EditorialTags xmlns="4873beb7-5857-4685-be1f-d57550cc96cc" xsi:nil="true"/>
+    <TPExecutable xmlns="4873beb7-5857-4685-be1f-d57550cc96cc" xsi:nil="true"/>
+    <TPLaunchHelpLink xmlns="4873beb7-5857-4685-be1f-d57550cc96cc" xsi:nil="true"/>
+    <LocComments xmlns="4873beb7-5857-4685-be1f-d57550cc96cc" xsi:nil="true"/>
+    <LocRecommendedHandoff xmlns="4873beb7-5857-4685-be1f-d57550cc96cc" xsi:nil="true"/>
+    <SourceTitle xmlns="4873beb7-5857-4685-be1f-d57550cc96cc" xsi:nil="true"/>
+    <CSXUpdate xmlns="4873beb7-5857-4685-be1f-d57550cc96cc">false</CSXUpdate>
+    <IntlLocPriority xmlns="4873beb7-5857-4685-be1f-d57550cc96cc" xsi:nil="true"/>
+    <UAProjectedTotalWords xmlns="4873beb7-5857-4685-be1f-d57550cc96cc" xsi:nil="true"/>
+    <AssetType xmlns="4873beb7-5857-4685-be1f-d57550cc96cc">TP</AssetType>
+    <MachineTranslated xmlns="4873beb7-5857-4685-be1f-d57550cc96cc">false</MachineTranslated>
+    <OutputCachingOn xmlns="4873beb7-5857-4685-be1f-d57550cc96cc">false</OutputCachingOn>
+    <TemplateStatus xmlns="4873beb7-5857-4685-be1f-d57550cc96cc">Complete</TemplateStatus>
+    <IsSearchable xmlns="4873beb7-5857-4685-be1f-d57550cc96cc">true</IsSearchable>
+    <ContentItem xmlns="4873beb7-5857-4685-be1f-d57550cc96cc" xsi:nil="true"/>
+    <HandoffToMSDN xmlns="4873beb7-5857-4685-be1f-d57550cc96cc" xsi:nil="true"/>
+    <ShowIn xmlns="4873beb7-5857-4685-be1f-d57550cc96cc">Show everywhere</ShowIn>
+    <ThumbnailAssetId xmlns="4873beb7-5857-4685-be1f-d57550cc96cc" xsi:nil="true"/>
+    <UALocComments xmlns="4873beb7-5857-4685-be1f-d57550cc96cc" xsi:nil="true"/>
+    <UALocRecommendation xmlns="4873beb7-5857-4685-be1f-d57550cc96cc">Localize</UALocRecommendation>
+    <LastModifiedDateTime xmlns="4873beb7-5857-4685-be1f-d57550cc96cc" xsi:nil="true"/>
+    <LegacyData xmlns="4873beb7-5857-4685-be1f-d57550cc96cc" xsi:nil="true"/>
+    <LocManualTestRequired xmlns="4873beb7-5857-4685-be1f-d57550cc96cc">false</LocManualTestRequired>
+    <LocMarketGroupTiers2 xmlns="4873beb7-5857-4685-be1f-d57550cc96cc" xsi:nil="true"/>
+    <ClipArtFilename xmlns="4873beb7-5857-4685-be1f-d57550cc96cc" xsi:nil="true"/>
+    <TPApplication xmlns="4873beb7-5857-4685-be1f-d57550cc96cc" xsi:nil="true"/>
+    <CSXHash xmlns="4873beb7-5857-4685-be1f-d57550cc96cc" xsi:nil="true"/>
+    <DirectSourceMarket xmlns="4873beb7-5857-4685-be1f-d57550cc96cc" xsi:nil="true"/>
+    <PrimaryImageGen xmlns="4873beb7-5857-4685-be1f-d57550cc96cc">true</PrimaryImageGen>
+    <PlannedPubDate xmlns="4873beb7-5857-4685-be1f-d57550cc96cc" xsi:nil="true"/>
+    <CSXSubmissionMarket xmlns="4873beb7-5857-4685-be1f-d57550cc96cc" xsi:nil="true"/>
+    <Downloads xmlns="4873beb7-5857-4685-be1f-d57550cc96cc">0</Downloads>
+    <ArtSampleDocs xmlns="4873beb7-5857-4685-be1f-d57550cc96cc" xsi:nil="true"/>
+    <TrustLevel xmlns="4873beb7-5857-4685-be1f-d57550cc96cc">1 Microsoft Managed Content</TrustLevel>
+    <BlockPublish xmlns="4873beb7-5857-4685-be1f-d57550cc96cc">false</BlockPublish>
+    <TPLaunchHelpLinkType xmlns="4873beb7-5857-4685-be1f-d57550cc96cc">Template</TPLaunchHelpLinkType>
+    <LocalizationTagsTaxHTField0 xmlns="4873beb7-5857-4685-be1f-d57550cc96cc">
+      <Terms xmlns="http://schemas.microsoft.com/office/infopath/2007/PartnerControls"/>
+    </LocalizationTagsTaxHTField0>
+    <BusinessGroup xmlns="4873beb7-5857-4685-be1f-d57550cc96cc" xsi:nil="true"/>
+    <Providers xmlns="4873beb7-5857-4685-be1f-d57550cc96cc" xsi:nil="true"/>
+    <TemplateTemplateType xmlns="4873beb7-5857-4685-be1f-d57550cc96cc">Word Document Template</TemplateTemplateType>
+    <TimesCloned xmlns="4873beb7-5857-4685-be1f-d57550cc96cc" xsi:nil="true"/>
+    <TPAppVersion xmlns="4873beb7-5857-4685-be1f-d57550cc96cc" xsi:nil="true"/>
+    <VoteCount xmlns="4873beb7-5857-4685-be1f-d57550cc96cc" xsi:nil="true"/>
+    <AverageRating xmlns="4873beb7-5857-4685-be1f-d57550cc96cc" xsi:nil="true"/>
+    <FeatureTagsTaxHTField0 xmlns="4873beb7-5857-4685-be1f-d57550cc96cc">
+      <Terms xmlns="http://schemas.microsoft.com/office/infopath/2007/PartnerControls"/>
+    </FeatureTagsTaxHTField0>
+    <Provider xmlns="4873beb7-5857-4685-be1f-d57550cc96cc" xsi:nil="true"/>
+    <UACurrentWords xmlns="4873beb7-5857-4685-be1f-d57550cc96cc" xsi:nil="true"/>
+    <AssetId xmlns="4873beb7-5857-4685-be1f-d57550cc96cc">TP103749966</AssetId>
+    <TPClientViewer xmlns="4873beb7-5857-4685-be1f-d57550cc96cc" xsi:nil="true"/>
+    <DSATActionTaken xmlns="4873beb7-5857-4685-be1f-d57550cc96cc" xsi:nil="true"/>
+    <APEditor xmlns="4873beb7-5857-4685-be1f-d57550cc96cc">
+      <UserInfo>
+        <DisplayName/>
+        <AccountId xsi:nil="true"/>
+        <AccountType/>
+      </UserInfo>
+    </APEditor>
+    <TPInstallLocation xmlns="4873beb7-5857-4685-be1f-d57550cc96cc" xsi:nil="true"/>
+    <OOCacheId xmlns="4873beb7-5857-4685-be1f-d57550cc96cc" xsi:nil="true"/>
+    <IsDeleted xmlns="4873beb7-5857-4685-be1f-d57550cc96cc">false</IsDeleted>
+    <PublishTargets xmlns="4873beb7-5857-4685-be1f-d57550cc96cc">OfficeOnlineVNext</PublishTargets>
+    <ApprovalLog xmlns="4873beb7-5857-4685-be1f-d57550cc96cc" xsi:nil="true"/>
+    <BugNumber xmlns="4873beb7-5857-4685-be1f-d57550cc96cc" xsi:nil="true"/>
+    <CrawlForDependencies xmlns="4873beb7-5857-4685-be1f-d57550cc96cc">false</CrawlForDependencies>
+    <InternalTagsTaxHTField0 xmlns="4873beb7-5857-4685-be1f-d57550cc96cc">
+      <Terms xmlns="http://schemas.microsoft.com/office/infopath/2007/PartnerControls"/>
+    </InternalTagsTaxHTField0>
+    <LastHandOff xmlns="4873beb7-5857-4685-be1f-d57550cc96cc" xsi:nil="true"/>
+    <Milestone xmlns="4873beb7-5857-4685-be1f-d57550cc96cc" xsi:nil="true"/>
+    <OriginalRelease xmlns="4873beb7-5857-4685-be1f-d57550cc96cc">15</OriginalRelease>
+    <RecommendationsModifier xmlns="4873beb7-5857-4685-be1f-d57550cc96cc" xsi:nil="true"/>
+    <ScenarioTagsTaxHTField0 xmlns="4873beb7-5857-4685-be1f-d57550cc96cc">
+      <Terms xmlns="http://schemas.microsoft.com/office/infopath/2007/PartnerControls"/>
+    </ScenarioTagsTaxHTField0>
+    <UANotes xmlns="4873beb7-5857-4685-be1f-d57550cc96cc" xsi:nil="true"/>
+  </documentManagement>
+</p:properties>
 </file>
 
 <file path=customXml/item4.xml><?xml version="1.0" encoding="utf-8"?>
@@ -5355,11 +6586,9 @@
 </file>
 
 <file path=customXml/itemProps1.xml><?xml version="1.0" encoding="utf-8"?>
-<ds:datastoreItem xmlns:ds="http://schemas.openxmlformats.org/officeDocument/2006/customXml" ds:itemID="{83AE4ADC-D632-40A7-A0C1-0481BB069C4F}">
+<ds:datastoreItem xmlns:ds="http://schemas.openxmlformats.org/officeDocument/2006/customXml" ds:itemID="{FF740C13-C6A2-43D3-86C5-4CBB969C2CB1}">
   <ds:schemaRefs>
-    <ds:schemaRef ds:uri="http://schemas.microsoft.com/office/2006/metadata/properties"/>
-    <ds:schemaRef ds:uri="http://schemas.microsoft.com/office/infopath/2007/PartnerControls"/>
-    <ds:schemaRef ds:uri="4873beb7-5857-4685-be1f-d57550cc96cc"/>
+    <ds:schemaRef ds:uri="http://schemas.microsoft.com/sharepoint/v3/contenttype/forms"/>
   </ds:schemaRefs>
 </ds:datastoreItem>
 </file>
@@ -5383,9 +6612,11 @@
 </file>
 
 <file path=customXml/itemProps3.xml><?xml version="1.0" encoding="utf-8"?>
-<ds:datastoreItem xmlns:ds="http://schemas.openxmlformats.org/officeDocument/2006/customXml" ds:itemID="{FF740C13-C6A2-43D3-86C5-4CBB969C2CB1}">
+<ds:datastoreItem xmlns:ds="http://schemas.openxmlformats.org/officeDocument/2006/customXml" ds:itemID="{83AE4ADC-D632-40A7-A0C1-0481BB069C4F}">
   <ds:schemaRefs>
-    <ds:schemaRef ds:uri="http://schemas.microsoft.com/sharepoint/v3/contenttype/forms"/>
+    <ds:schemaRef ds:uri="http://schemas.microsoft.com/office/2006/metadata/properties"/>
+    <ds:schemaRef ds:uri="http://schemas.microsoft.com/office/infopath/2007/PartnerControls"/>
+    <ds:schemaRef ds:uri="4873beb7-5857-4685-be1f-d57550cc96cc"/>
   </ds:schemaRefs>
 </ds:datastoreItem>
 </file>
